--- a/Not OOP/Расчётная по ТВиМС/Otchot.docx
+++ b/Not OOP/Расчётная по ТВиМС/Otchot.docx
@@ -2094,7 +2094,7 @@
           <v:shape id="_x0000_s1029" type="#_x0000_t75" style="position:absolute;left:0;text-align:left;margin-left:175.35pt;margin-top:5.45pt;width:123.35pt;height:46.8pt;z-index:251659264;mso-wrap-style:tight" fillcolor="window">
             <v:imagedata r:id="rId9" o:title=""/>
           </v:shape>
-          <o:OLEObject Type="Embed" ProgID="Equation.3" ShapeID="_x0000_s1029" DrawAspect="Content" ObjectID="_1621039206" r:id="rId10"/>
+          <o:OLEObject Type="Embed" ProgID="Equation.3" ShapeID="_x0000_s1029" DrawAspect="Content" ObjectID="_1621057926" r:id="rId10"/>
         </w:pict>
       </w:r>
     </w:p>
@@ -6878,7 +6878,7 @@
           <v:shape id="_x0000_s1030" type="#_x0000_t75" style="position:absolute;left:0;text-align:left;margin-left:154.95pt;margin-top:19.9pt;width:161.1pt;height:55.8pt;z-index:251660288" fillcolor="window">
             <v:imagedata r:id="rId11" o:title=""/>
           </v:shape>
-          <o:OLEObject Type="Embed" ProgID="Equation.3" ShapeID="_x0000_s1030" DrawAspect="Content" ObjectID="_1621039207" r:id="rId12"/>
+          <o:OLEObject Type="Embed" ProgID="Equation.3" ShapeID="_x0000_s1030" DrawAspect="Content" ObjectID="_1621057927" r:id="rId12"/>
         </w:pict>
       </w:r>
       <w:r>
@@ -7122,7 +7122,7 @@
           <v:shape id="_x0000_s1031" type="#_x0000_t75" style="position:absolute;left:0;text-align:left;margin-left:155.55pt;margin-top:1pt;width:103.75pt;height:56.95pt;z-index:251661312" fillcolor="window">
             <v:imagedata r:id="rId13" o:title=""/>
           </v:shape>
-          <o:OLEObject Type="Embed" ProgID="Equation.3" ShapeID="_x0000_s1031" DrawAspect="Content" ObjectID="_1621039208" r:id="rId14"/>
+          <o:OLEObject Type="Embed" ProgID="Equation.3" ShapeID="_x0000_s1031" DrawAspect="Content" ObjectID="_1621057928" r:id="rId14"/>
         </w:pict>
       </w:r>
     </w:p>
@@ -7162,7 +7162,7 @@
           <v:shape id="_x0000_i1025" type="#_x0000_t75" style="width:25.2pt;height:19.2pt" o:ole="">
             <v:imagedata r:id="rId15" o:title=""/>
           </v:shape>
-          <o:OLEObject Type="Embed" ProgID="Equation.3" ShapeID="_x0000_i1025" DrawAspect="Content" ObjectID="_1621039194" r:id="rId16"/>
+          <o:OLEObject Type="Embed" ProgID="Equation.3" ShapeID="_x0000_i1025" DrawAspect="Content" ObjectID="_1621057914" r:id="rId16"/>
         </w:object>
       </w:r>
       <w:r>
@@ -7216,7 +7216,7 @@
           <v:shape id="_x0000_s1032" type="#_x0000_t75" style="position:absolute;left:0;text-align:left;margin-left:155.55pt;margin-top:20.4pt;width:114.3pt;height:59.5pt;z-index:251662336" fillcolor="window">
             <v:imagedata r:id="rId17" o:title=""/>
           </v:shape>
-          <o:OLEObject Type="Embed" ProgID="Equation.3" ShapeID="_x0000_s1032" DrawAspect="Content" ObjectID="_1621039209" r:id="rId18"/>
+          <o:OLEObject Type="Embed" ProgID="Equation.3" ShapeID="_x0000_s1032" DrawAspect="Content" ObjectID="_1621057929" r:id="rId18"/>
         </w:pict>
       </w:r>
       <w:r>
@@ -7423,7 +7423,7 @@
           <v:shape id="_x0000_i1026" type="#_x0000_t75" style="width:166.15pt;height:36.6pt" o:ole="" fillcolor="window">
             <v:imagedata r:id="rId19" o:title=""/>
           </v:shape>
-          <o:OLEObject Type="Embed" ProgID="Equation.3" ShapeID="_x0000_i1026" DrawAspect="Content" ObjectID="_1621039195" r:id="rId20"/>
+          <o:OLEObject Type="Embed" ProgID="Equation.3" ShapeID="_x0000_i1026" DrawAspect="Content" ObjectID="_1621057915" r:id="rId20"/>
         </w:object>
       </w:r>
     </w:p>
@@ -7444,7 +7444,7 @@
           <v:shape id="_x0000_i1027" type="#_x0000_t75" style="width:24pt;height:19.8pt" o:ole="">
             <v:imagedata r:id="rId21" o:title=""/>
           </v:shape>
-          <o:OLEObject Type="Embed" ProgID="Equation.3" ShapeID="_x0000_i1027" DrawAspect="Content" ObjectID="_1621039196" r:id="rId22"/>
+          <o:OLEObject Type="Embed" ProgID="Equation.3" ShapeID="_x0000_i1027" DrawAspect="Content" ObjectID="_1621057916" r:id="rId22"/>
         </w:object>
       </w:r>
       <w:r>
@@ -7477,7 +7477,7 @@
           <v:shape id="_x0000_i1028" type="#_x0000_t75" style="width:16.8pt;height:19.2pt" o:ole="">
             <v:imagedata r:id="rId23" o:title=""/>
           </v:shape>
-          <o:OLEObject Type="Embed" ProgID="Equation.3" ShapeID="_x0000_i1028" DrawAspect="Content" ObjectID="_1621039197" r:id="rId24"/>
+          <o:OLEObject Type="Embed" ProgID="Equation.3" ShapeID="_x0000_i1028" DrawAspect="Content" ObjectID="_1621057917" r:id="rId24"/>
         </w:object>
       </w:r>
       <w:r>
@@ -7519,7 +7519,7 @@
           <v:shape id="_x0000_i1029" type="#_x0000_t75" style="width:31.2pt;height:19.8pt" o:ole="">
             <v:imagedata r:id="rId25" o:title=""/>
           </v:shape>
-          <o:OLEObject Type="Embed" ProgID="Equation.3" ShapeID="_x0000_i1029" DrawAspect="Content" ObjectID="_1621039198" r:id="rId26"/>
+          <o:OLEObject Type="Embed" ProgID="Equation.3" ShapeID="_x0000_i1029" DrawAspect="Content" ObjectID="_1621057918" r:id="rId26"/>
         </w:object>
       </w:r>
       <w:r>
@@ -10154,6 +10154,10 @@
         <w:jc w:val="center"/>
       </w:pPr>
       <w:r>
+        <w:rPr>
+          <w:noProof/>
+          <w:lang w:eastAsia="ru-RU"/>
+        </w:rPr>
         <w:drawing>
           <wp:inline distT="0" distB="0" distL="0" distR="0" wp14:anchorId="181EB954" wp14:editId="6DB896AB">
             <wp:extent cx="5940425" cy="412899"/>
@@ -10229,6 +10233,10 @@
         <w:jc w:val="both"/>
       </w:pPr>
       <w:r>
+        <w:rPr>
+          <w:noProof/>
+          <w:lang w:eastAsia="ru-RU"/>
+        </w:rPr>
         <w:drawing>
           <wp:inline distT="0" distB="0" distL="0" distR="0" wp14:anchorId="4049BE3E" wp14:editId="68143167">
             <wp:extent cx="5940425" cy="466177"/>
@@ -11256,7 +11264,7 @@
           <mc:Choice Requires="wps">
             <w:drawing>
               <wp:inline distT="0" distB="0" distL="0" distR="0">
-                <wp:extent cx="1662956" cy="2971800"/>
+                <wp:extent cx="2505075" cy="2943225"/>
                 <wp:effectExtent l="0" t="0" r="0" b="0"/>
                 <wp:docPr id="4" name="TextBox 3"/>
                 <wp:cNvGraphicFramePr/>
@@ -11267,7 +11275,7 @@
                       <wps:spPr>
                         <a:xfrm>
                           <a:off x="0" y="0"/>
-                          <a:ext cx="1662956" cy="2971800"/>
+                          <a:ext cx="2505075" cy="2943225"/>
                         </a:xfrm>
                         <a:prstGeom prst="rect">
                           <a:avLst/>
@@ -11855,7 +11863,11 @@
           </mc:Choice>
           <mc:Fallback>
             <w:pict>
-              <v:shape id="TextBox 3" o:spid="_x0000_s1030" type="#_x0000_t202" style="width:130.95pt;height:234pt;visibility:visible;mso-wrap-style:none;mso-left-percent:-10001;mso-top-percent:-10001;mso-position-horizontal:absolute;mso-position-horizontal-relative:char;mso-position-vertical:absolute;mso-position-vertical-relative:line;mso-left-percent:-10001;mso-top-percent:-10001;v-text-anchor:top" o:gfxdata="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" filled="f" stroked="f">
+              <v:shapetype id="_x0000_t202" coordsize="21600,21600" o:spt="202" path="m,l,21600r21600,l21600,xe">
+                <v:stroke joinstyle="miter"/>
+                <v:path gradientshapeok="t" o:connecttype="rect"/>
+              </v:shapetype>
+              <v:shape id="TextBox 3" o:spid="_x0000_s1030" type="#_x0000_t202" style="width:197.25pt;height:231.75pt;visibility:visible;mso-wrap-style:none;mso-left-percent:-10001;mso-top-percent:-10001;mso-position-horizontal:absolute;mso-position-horizontal-relative:char;mso-position-vertical:absolute;mso-position-vertical-relative:line;mso-left-percent:-10001;mso-top-percent:-10001;v-text-anchor:top" o:gfxdata="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" filled="f" stroked="f">
                 <v:textbox inset="0,0,0,0">
                   <w:txbxContent>
                     <w:p>
@@ -12749,6 +12761,10 @@
         <w:jc w:val="center"/>
       </w:pPr>
       <w:r>
+        <w:rPr>
+          <w:noProof/>
+          <w:lang w:eastAsia="ru-RU"/>
+        </w:rPr>
         <w:drawing>
           <wp:inline distT="0" distB="0" distL="0" distR="0">
             <wp:extent cx="3638550" cy="3295650"/>
@@ -13389,6 +13405,10 @@
         </w:rPr>
       </w:pPr>
       <w:r>
+        <w:rPr>
+          <w:noProof/>
+          <w:lang w:eastAsia="ru-RU"/>
+        </w:rPr>
         <w:drawing>
           <wp:inline distT="0" distB="0" distL="0" distR="0">
             <wp:extent cx="3076575" cy="1914525"/>
@@ -13659,7 +13679,7 @@
           <v:shape id="_x0000_i1030" type="#_x0000_t75" style="width:135.6pt;height:50.4pt" o:ole="" fillcolor="window">
             <v:imagedata r:id="rId35" o:title=""/>
           </v:shape>
-          <o:OLEObject Type="Embed" ProgID="Equation.3" ShapeID="_x0000_i1030" DrawAspect="Content" ObjectID="_1621039199" r:id="rId36"/>
+          <o:OLEObject Type="Embed" ProgID="Equation.3" ShapeID="_x0000_i1030" DrawAspect="Content" ObjectID="_1621057919" r:id="rId36"/>
         </w:object>
       </w:r>
       <w:r>
@@ -13680,7 +13700,7 @@
           <v:shape id="_x0000_i1031" type="#_x0000_t75" style="width:40.2pt;height:32.4pt" o:ole="" fillcolor="window">
             <v:imagedata r:id="rId37" o:title=""/>
           </v:shape>
-          <o:OLEObject Type="Embed" ProgID="Equation.3" ShapeID="_x0000_i1031" DrawAspect="Content" ObjectID="_1621039200" r:id="rId38"/>
+          <o:OLEObject Type="Embed" ProgID="Equation.3" ShapeID="_x0000_i1031" DrawAspect="Content" ObjectID="_1621057920" r:id="rId38"/>
         </w:object>
       </w:r>
       <w:r>
@@ -13895,7 +13915,7 @@
           <v:shape id="_x0000_i1032" type="#_x0000_t75" style="width:85.15pt;height:63.6pt" o:ole="" fillcolor="window">
             <v:imagedata r:id="rId39" o:title=""/>
           </v:shape>
-          <o:OLEObject Type="Embed" ProgID="Equation.3" ShapeID="_x0000_i1032" DrawAspect="Content" ObjectID="_1621039201" r:id="rId40"/>
+          <o:OLEObject Type="Embed" ProgID="Equation.3" ShapeID="_x0000_i1032" DrawAspect="Content" ObjectID="_1621057921" r:id="rId40"/>
         </w:object>
       </w:r>
       <w:r>
@@ -13941,6 +13961,10 @@
         <w:jc w:val="center"/>
       </w:pPr>
       <w:r>
+        <w:rPr>
+          <w:noProof/>
+          <w:lang w:eastAsia="ru-RU"/>
+        </w:rPr>
         <w:drawing>
           <wp:inline distT="0" distB="0" distL="0" distR="0">
             <wp:extent cx="2457450" cy="1724025"/>
@@ -14084,31 +14108,28 @@
           <w:snapToGrid w:val="0"/>
           <w:color w:val="000000"/>
         </w:rPr>
-        <w:t>. На рисунке 12</w:t>
-      </w:r>
-      <w:r>
+        <w:t>. На рисунке 12 показана таблица значений.</w:t>
+      </w:r>
+    </w:p>
+    <w:p>
+      <w:pPr>
+        <w:jc w:val="both"/>
+      </w:pPr>
+    </w:p>
+    <w:p>
+      <w:pPr>
+        <w:ind w:firstLine="0"/>
+        <w:jc w:val="center"/>
         <w:rPr>
           <w:snapToGrid w:val="0"/>
           <w:color w:val="000000"/>
         </w:rPr>
-        <w:t xml:space="preserve"> показана таблица значений.</w:t>
-      </w:r>
-    </w:p>
-    <w:p>
-      <w:pPr>
-        <w:jc w:val="both"/>
-      </w:pPr>
-    </w:p>
-    <w:p>
-      <w:pPr>
-        <w:ind w:firstLine="0"/>
-        <w:jc w:val="center"/>
-        <w:rPr>
-          <w:snapToGrid w:val="0"/>
-          <w:color w:val="000000"/>
-        </w:rPr>
-      </w:pPr>
-      <w:r>
+      </w:pPr>
+      <w:r>
+        <w:rPr>
+          <w:noProof/>
+          <w:lang w:eastAsia="ru-RU"/>
+        </w:rPr>
         <w:drawing>
           <wp:inline distT="0" distB="0" distL="0" distR="0" wp14:anchorId="7AABB626" wp14:editId="2877D46E">
             <wp:extent cx="5940425" cy="168808"/>
@@ -14328,6 +14349,10 @@
         </w:rPr>
       </w:pPr>
       <w:r>
+        <w:rPr>
+          <w:noProof/>
+          <w:lang w:eastAsia="ru-RU"/>
+        </w:rPr>
         <w:lastRenderedPageBreak/>
         <w:drawing>
           <wp:inline distT="0" distB="0" distL="0" distR="0">
@@ -14449,6 +14474,10 @@
         </w:rPr>
       </w:pPr>
       <w:r>
+        <w:rPr>
+          <w:noProof/>
+          <w:lang w:eastAsia="ru-RU"/>
+        </w:rPr>
         <w:drawing>
           <wp:inline distT="0" distB="0" distL="0" distR="0">
             <wp:extent cx="4991100" cy="2505075"/>
@@ -15784,7 +15813,7 @@
             <wp:docPr id="68" name="Диаграмма 68">
               <a:extLst xmlns:a="http://schemas.openxmlformats.org/drawingml/2006/main">
                 <a:ext uri="{FF2B5EF4-FFF2-40B4-BE49-F238E27FC236}">
-                  <a16:creationId xmlns:xdr="http://schemas.openxmlformats.org/drawingml/2006/spreadsheetDrawing" xmlns:a16="http://schemas.microsoft.com/office/drawing/2014/main" xmlns="" xmlns:lc="http://schemas.openxmlformats.org/drawingml/2006/lockedCanvas" id="{00000000-0008-0000-0100-000005000000}"/>
+                  <a16:creationId xmlns:lc="http://schemas.openxmlformats.org/drawingml/2006/lockedCanvas" xmlns="" xmlns:a16="http://schemas.microsoft.com/office/drawing/2014/main" xmlns:xdr="http://schemas.openxmlformats.org/drawingml/2006/spreadsheetDrawing" xmlns:w="http://schemas.openxmlformats.org/wordprocessingml/2006/main" xmlns:w10="urn:schemas-microsoft-com:office:word" xmlns:v="urn:schemas-microsoft-com:vml" xmlns:o="urn:schemas-microsoft-com:office:office" id="{00000000-0008-0000-0100-000005000000}"/>
                 </a:ext>
               </a:extLst>
             </wp:docPr>
@@ -16007,2304 +16036,6 @@
         <w:t>е «Используемые формулы».</w:t>
       </w:r>
     </w:p>
-    <w:tbl>
-      <w:tblPr>
-        <w:tblW w:w="5852" w:type="dxa"/>
-        <w:tblInd w:w="103" w:type="dxa"/>
-        <w:tblLook w:val="04A0" w:firstRow="1" w:lastRow="0" w:firstColumn="1" w:lastColumn="0" w:noHBand="0" w:noVBand="1"/>
-      </w:tblPr>
-      <w:tblGrid>
-        <w:gridCol w:w="4466"/>
-        <w:gridCol w:w="1386"/>
-      </w:tblGrid>
-      <w:tr>
-        <w:trPr>
-          <w:trHeight w:val="375"/>
-        </w:trPr>
-        <w:tc>
-          <w:tcPr>
-            <w:tcW w:w="5852" w:type="dxa"/>
-            <w:gridSpan w:val="2"/>
-            <w:tcBorders>
-              <w:top w:val="single" w:sz="4" w:space="0" w:color="auto"/>
-              <w:left w:val="single" w:sz="4" w:space="0" w:color="auto"/>
-              <w:bottom w:val="single" w:sz="4" w:space="0" w:color="auto"/>
-              <w:right w:val="single" w:sz="4" w:space="0" w:color="auto"/>
-            </w:tcBorders>
-            <w:shd w:val="clear" w:color="auto" w:fill="auto"/>
-            <w:noWrap/>
-            <w:vAlign w:val="bottom"/>
-            <w:hideMark/>
-          </w:tcPr>
-          <w:p>
-            <w:pPr>
-              <w:spacing w:line="240" w:lineRule="auto"/>
-              <w:ind w:firstLine="0"/>
-              <w:jc w:val="center"/>
-              <w:rPr>
-                <w:rFonts w:ascii="Calibri" w:eastAsia="Times New Roman" w:hAnsi="Calibri" w:cs="Times New Roman"/>
-                <w:color w:val="000000"/>
-                <w:szCs w:val="28"/>
-                <w:lang w:eastAsia="ru-RU"/>
-              </w:rPr>
-            </w:pPr>
-            <w:r>
-              <w:rPr>
-                <w:rFonts w:ascii="Calibri" w:eastAsia="Times New Roman" w:hAnsi="Calibri" w:cs="Times New Roman"/>
-                <w:color w:val="000000"/>
-                <w:szCs w:val="28"/>
-                <w:lang w:eastAsia="ru-RU"/>
-              </w:rPr>
-              <w:t>Числовые характеристики выборочных данных</w:t>
-            </w:r>
-          </w:p>
-        </w:tc>
-      </w:tr>
-      <w:tr>
-        <w:trPr>
-          <w:trHeight w:val="300"/>
-        </w:trPr>
-        <w:tc>
-          <w:tcPr>
-            <w:tcW w:w="4466" w:type="dxa"/>
-            <w:tcBorders>
-              <w:top w:val="nil"/>
-              <w:left w:val="single" w:sz="4" w:space="0" w:color="auto"/>
-              <w:bottom w:val="single" w:sz="4" w:space="0" w:color="auto"/>
-              <w:right w:val="single" w:sz="4" w:space="0" w:color="auto"/>
-            </w:tcBorders>
-            <w:shd w:val="clear" w:color="auto" w:fill="auto"/>
-            <w:noWrap/>
-            <w:vAlign w:val="bottom"/>
-            <w:hideMark/>
-          </w:tcPr>
-          <w:p>
-            <w:pPr>
-              <w:spacing w:line="240" w:lineRule="auto"/>
-              <w:ind w:firstLine="0"/>
-              <w:rPr>
-                <w:rFonts w:ascii="Calibri" w:eastAsia="Times New Roman" w:hAnsi="Calibri" w:cs="Times New Roman"/>
-                <w:color w:val="000000"/>
-                <w:sz w:val="22"/>
-                <w:lang w:eastAsia="ru-RU"/>
-              </w:rPr>
-            </w:pPr>
-            <w:r>
-              <w:rPr>
-                <w:rFonts w:ascii="Calibri" w:eastAsia="Times New Roman" w:hAnsi="Calibri" w:cs="Times New Roman"/>
-                <w:color w:val="000000"/>
-                <w:sz w:val="22"/>
-                <w:lang w:eastAsia="ru-RU"/>
-              </w:rPr>
-              <w:t>Математическое ожидание (M(X))</w:t>
-            </w:r>
-          </w:p>
-        </w:tc>
-        <w:tc>
-          <w:tcPr>
-            <w:tcW w:w="1386" w:type="dxa"/>
-            <w:tcBorders>
-              <w:top w:val="nil"/>
-              <w:left w:val="nil"/>
-              <w:bottom w:val="single" w:sz="4" w:space="0" w:color="auto"/>
-              <w:right w:val="single" w:sz="4" w:space="0" w:color="auto"/>
-            </w:tcBorders>
-            <w:shd w:val="clear" w:color="auto" w:fill="auto"/>
-            <w:noWrap/>
-            <w:vAlign w:val="bottom"/>
-            <w:hideMark/>
-          </w:tcPr>
-          <w:p>
-            <w:pPr>
-              <w:spacing w:line="240" w:lineRule="auto"/>
-              <w:ind w:firstLine="0"/>
-              <w:jc w:val="right"/>
-              <w:rPr>
-                <w:rFonts w:ascii="Calibri" w:eastAsia="Times New Roman" w:hAnsi="Calibri" w:cs="Times New Roman"/>
-                <w:color w:val="000000"/>
-                <w:sz w:val="22"/>
-                <w:lang w:eastAsia="ru-RU"/>
-              </w:rPr>
-            </w:pPr>
-            <w:r>
-              <w:rPr>
-                <w:rFonts w:ascii="Calibri" w:eastAsia="Times New Roman" w:hAnsi="Calibri" w:cs="Times New Roman"/>
-                <w:color w:val="000000"/>
-                <w:sz w:val="22"/>
-                <w:lang w:eastAsia="ru-RU"/>
-              </w:rPr>
-              <w:t>8,101101501</w:t>
-            </w:r>
-          </w:p>
-        </w:tc>
-      </w:tr>
-      <w:tr>
-        <w:trPr>
-          <w:trHeight w:val="300"/>
-        </w:trPr>
-        <w:tc>
-          <w:tcPr>
-            <w:tcW w:w="4466" w:type="dxa"/>
-            <w:tcBorders>
-              <w:top w:val="nil"/>
-              <w:left w:val="nil"/>
-              <w:bottom w:val="nil"/>
-              <w:right w:val="nil"/>
-            </w:tcBorders>
-            <w:shd w:val="clear" w:color="auto" w:fill="auto"/>
-            <w:noWrap/>
-            <w:vAlign w:val="bottom"/>
-            <w:hideMark/>
-          </w:tcPr>
-          <w:p>
-            <w:pPr>
-              <w:spacing w:line="240" w:lineRule="auto"/>
-              <w:ind w:firstLine="0"/>
-              <w:rPr>
-                <w:rFonts w:ascii="Calibri" w:eastAsia="Times New Roman" w:hAnsi="Calibri" w:cs="Times New Roman"/>
-                <w:color w:val="000000"/>
-                <w:sz w:val="22"/>
-                <w:lang w:eastAsia="ru-RU"/>
-              </w:rPr>
-            </w:pPr>
-            <w:r>
-              <w:rPr>
-                <w:rFonts w:ascii="Calibri" w:eastAsia="Times New Roman" w:hAnsi="Calibri" w:cs="Times New Roman"/>
-                <w:noProof/>
-                <w:color w:val="000000"/>
-                <w:sz w:val="22"/>
-                <w:lang w:eastAsia="ru-RU"/>
-              </w:rPr>
-              <mc:AlternateContent>
-                <mc:Choice Requires="wps">
-                  <w:drawing>
-                    <wp:anchor distT="0" distB="0" distL="114300" distR="114300" simplePos="0" relativeHeight="251680768" behindDoc="0" locked="0" layoutInCell="1" allowOverlap="1" wp14:anchorId="76C90931" wp14:editId="19728195">
-                      <wp:simplePos x="0" y="0"/>
-                      <wp:positionH relativeFrom="column">
-                        <wp:posOffset>1647825</wp:posOffset>
-                      </wp:positionH>
-                      <wp:positionV relativeFrom="paragraph">
-                        <wp:posOffset>0</wp:posOffset>
-                      </wp:positionV>
-                      <wp:extent cx="447675" cy="180975"/>
-                      <wp:effectExtent l="0" t="0" r="0" b="0"/>
-                      <wp:wrapNone/>
-                      <wp:docPr id="73" name="Поле 73"/>
-                      <wp:cNvGraphicFramePr/>
-                      <a:graphic xmlns:a="http://schemas.openxmlformats.org/drawingml/2006/main">
-                        <a:graphicData uri="http://schemas.microsoft.com/office/word/2010/wordprocessingShape">
-                          <wps:wsp>
-                            <wps:cNvSpPr txBox="1"/>
-                            <wps:spPr>
-                              <a:xfrm>
-                                <a:off x="0" y="0"/>
-                                <a:ext cx="435632" cy="175369"/>
-                              </a:xfrm>
-                              <a:prstGeom prst="rect">
-                                <a:avLst/>
-                              </a:prstGeom>
-                              <a:noFill/>
-                            </wps:spPr>
-                            <wps:style>
-                              <a:lnRef idx="0">
-                                <a:scrgbClr r="0" g="0" b="0"/>
-                              </a:lnRef>
-                              <a:fillRef idx="0">
-                                <a:scrgbClr r="0" g="0" b="0"/>
-                              </a:fillRef>
-                              <a:effectRef idx="0">
-                                <a:scrgbClr r="0" g="0" b="0"/>
-                              </a:effectRef>
-                              <a:fontRef idx="minor">
-                                <a:schemeClr val="tx1"/>
-                              </a:fontRef>
-                            </wps:style>
-                            <wps:txbx>
-                              <w:txbxContent/>
-                            </wps:txbx>
-                            <wps:bodyPr vertOverflow="clip" horzOverflow="clip" wrap="none" lIns="0" tIns="0" rIns="0" bIns="0" rtlCol="0" anchor="t">
-                              <a:spAutoFit/>
-                            </wps:bodyPr>
-                          </wps:wsp>
-                        </a:graphicData>
-                      </a:graphic>
-                      <wp14:sizeRelH relativeFrom="page">
-                        <wp14:pctWidth>0</wp14:pctWidth>
-                      </wp14:sizeRelH>
-                      <wp14:sizeRelV relativeFrom="page">
-                        <wp14:pctHeight>0</wp14:pctHeight>
-                      </wp14:sizeRelV>
-                    </wp:anchor>
-                  </w:drawing>
-                </mc:Choice>
-                <mc:Fallback>
-                  <w:pict>
-                    <v:shape id="Поле 73" o:spid="_x0000_s1035" type="#_x0000_t202" style="position:absolute;margin-left:129.75pt;margin-top:0;width:35.25pt;height:14.25pt;z-index:251680768;visibility:visible;mso-wrap-style:none;mso-width-percent:0;mso-height-percent:0;mso-wrap-distance-left:9pt;mso-wrap-distance-top:0;mso-wrap-distance-right:9pt;mso-wrap-distance-bottom:0;mso-position-horizontal:absolute;mso-position-horizontal-relative:text;mso-position-vertical:absolute;mso-position-vertical-relative:text;mso-width-percent:0;mso-height-percent:0;mso-width-relative:page;mso-height-relative:page;v-text-anchor:top" o:gfxdata="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" filled="f" stroked="f">
-                      <v:textbox style="mso-fit-shape-to-text:t" inset="0,0,0,0">
-                        <w:txbxContent/>
-                      </v:textbox>
-                    </v:shape>
-                  </w:pict>
-                </mc:Fallback>
-              </mc:AlternateContent>
-            </w:r>
-          </w:p>
-          <w:tbl>
-            <w:tblPr>
-              <w:tblW w:w="0" w:type="auto"/>
-              <w:tblCellSpacing w:w="0" w:type="dxa"/>
-              <w:tblCellMar>
-                <w:left w:w="0" w:type="dxa"/>
-                <w:right w:w="0" w:type="dxa"/>
-              </w:tblCellMar>
-              <w:tblLook w:val="04A0" w:firstRow="1" w:lastRow="0" w:firstColumn="1" w:lastColumn="0" w:noHBand="0" w:noVBand="1"/>
-            </w:tblPr>
-            <w:tblGrid>
-              <w:gridCol w:w="4240"/>
-            </w:tblGrid>
-            <w:tr>
-              <w:trPr>
-                <w:trHeight w:val="300"/>
-                <w:tblCellSpacing w:w="0" w:type="dxa"/>
-              </w:trPr>
-              <w:tc>
-                <w:tcPr>
-                  <w:tcW w:w="4220" w:type="dxa"/>
-                  <w:tcBorders>
-                    <w:top w:val="nil"/>
-                    <w:left w:val="single" w:sz="4" w:space="0" w:color="auto"/>
-                    <w:bottom w:val="single" w:sz="4" w:space="0" w:color="auto"/>
-                    <w:right w:val="single" w:sz="4" w:space="0" w:color="auto"/>
-                  </w:tcBorders>
-                  <w:shd w:val="clear" w:color="auto" w:fill="auto"/>
-                  <w:noWrap/>
-                  <w:vAlign w:val="bottom"/>
-                  <w:hideMark/>
-                </w:tcPr>
-                <w:p>
-                  <w:pPr>
-                    <w:spacing w:line="240" w:lineRule="auto"/>
-                    <w:ind w:firstLine="0"/>
-                    <w:rPr>
-                      <w:rFonts w:ascii="Calibri" w:eastAsia="Times New Roman" w:hAnsi="Calibri" w:cs="Times New Roman"/>
-                      <w:color w:val="000000"/>
-                      <w:sz w:val="22"/>
-                      <w:lang w:eastAsia="ru-RU"/>
-                    </w:rPr>
-                  </w:pPr>
-                  <w:r>
-                    <w:rPr>
-                      <w:rFonts w:ascii="Calibri" w:eastAsia="Times New Roman" w:hAnsi="Calibri" w:cs="Times New Roman"/>
-                      <w:color w:val="000000"/>
-                      <w:sz w:val="22"/>
-                      <w:lang w:eastAsia="ru-RU"/>
-                    </w:rPr>
-                    <w:t> </w:t>
-                  </w:r>
-                </w:p>
-              </w:tc>
-            </w:tr>
-          </w:tbl>
-          <w:p>
-            <w:pPr>
-              <w:spacing w:line="240" w:lineRule="auto"/>
-              <w:ind w:firstLine="0"/>
-              <w:rPr>
-                <w:rFonts w:ascii="Calibri" w:eastAsia="Times New Roman" w:hAnsi="Calibri" w:cs="Times New Roman"/>
-                <w:color w:val="000000"/>
-                <w:sz w:val="22"/>
-                <w:lang w:eastAsia="ru-RU"/>
-              </w:rPr>
-            </w:pPr>
-          </w:p>
-        </w:tc>
-        <w:tc>
-          <w:tcPr>
-            <w:tcW w:w="1386" w:type="dxa"/>
-            <w:tcBorders>
-              <w:top w:val="nil"/>
-              <w:left w:val="nil"/>
-              <w:bottom w:val="single" w:sz="4" w:space="0" w:color="auto"/>
-              <w:right w:val="single" w:sz="4" w:space="0" w:color="auto"/>
-            </w:tcBorders>
-            <w:shd w:val="clear" w:color="auto" w:fill="auto"/>
-            <w:noWrap/>
-            <w:vAlign w:val="bottom"/>
-            <w:hideMark/>
-          </w:tcPr>
-          <w:p>
-            <w:pPr>
-              <w:spacing w:line="240" w:lineRule="auto"/>
-              <w:ind w:firstLine="0"/>
-              <w:jc w:val="right"/>
-              <w:rPr>
-                <w:rFonts w:ascii="Calibri" w:eastAsia="Times New Roman" w:hAnsi="Calibri" w:cs="Times New Roman"/>
-                <w:color w:val="000000"/>
-                <w:sz w:val="22"/>
-                <w:lang w:eastAsia="ru-RU"/>
-              </w:rPr>
-            </w:pPr>
-            <w:r>
-              <w:rPr>
-                <w:rFonts w:ascii="Calibri" w:eastAsia="Times New Roman" w:hAnsi="Calibri" w:cs="Times New Roman"/>
-                <w:color w:val="000000"/>
-                <w:sz w:val="22"/>
-                <w:lang w:eastAsia="ru-RU"/>
-              </w:rPr>
-              <w:t>136,82</w:t>
-            </w:r>
-          </w:p>
-        </w:tc>
-      </w:tr>
-      <w:tr>
-        <w:trPr>
-          <w:trHeight w:val="300"/>
-        </w:trPr>
-        <w:tc>
-          <w:tcPr>
-            <w:tcW w:w="4466" w:type="dxa"/>
-            <w:tcBorders>
-              <w:top w:val="nil"/>
-              <w:left w:val="nil"/>
-              <w:bottom w:val="nil"/>
-              <w:right w:val="nil"/>
-            </w:tcBorders>
-            <w:shd w:val="clear" w:color="auto" w:fill="auto"/>
-            <w:noWrap/>
-            <w:vAlign w:val="bottom"/>
-            <w:hideMark/>
-          </w:tcPr>
-          <w:p>
-            <w:pPr>
-              <w:spacing w:line="240" w:lineRule="auto"/>
-              <w:ind w:firstLine="0"/>
-              <w:rPr>
-                <w:rFonts w:ascii="Calibri" w:eastAsia="Times New Roman" w:hAnsi="Calibri" w:cs="Times New Roman"/>
-                <w:color w:val="000000"/>
-                <w:sz w:val="22"/>
-                <w:lang w:eastAsia="ru-RU"/>
-              </w:rPr>
-            </w:pPr>
-            <w:r>
-              <w:rPr>
-                <w:rFonts w:ascii="Calibri" w:eastAsia="Times New Roman" w:hAnsi="Calibri" w:cs="Times New Roman"/>
-                <w:noProof/>
-                <w:color w:val="000000"/>
-                <w:sz w:val="22"/>
-                <w:lang w:eastAsia="ru-RU"/>
-              </w:rPr>
-              <mc:AlternateContent>
-                <mc:Choice Requires="wps">
-                  <w:drawing>
-                    <wp:anchor distT="0" distB="0" distL="114300" distR="114300" simplePos="0" relativeHeight="251681792" behindDoc="0" locked="0" layoutInCell="1" allowOverlap="1" wp14:anchorId="58E1F071" wp14:editId="6ED20B8B">
-                      <wp:simplePos x="0" y="0"/>
-                      <wp:positionH relativeFrom="column">
-                        <wp:posOffset>1581150</wp:posOffset>
-                      </wp:positionH>
-                      <wp:positionV relativeFrom="paragraph">
-                        <wp:posOffset>0</wp:posOffset>
-                      </wp:positionV>
-                      <wp:extent cx="561975" cy="180975"/>
-                      <wp:effectExtent l="0" t="0" r="0" b="0"/>
-                      <wp:wrapNone/>
-                      <wp:docPr id="72" name="Поле 72"/>
-                      <wp:cNvGraphicFramePr/>
-                      <a:graphic xmlns:a="http://schemas.openxmlformats.org/drawingml/2006/main">
-                        <a:graphicData uri="http://schemas.microsoft.com/office/word/2010/wordprocessingShape">
-                          <wps:wsp>
-                            <wps:cNvSpPr txBox="1"/>
-                            <wps:spPr>
-                              <a:xfrm>
-                                <a:off x="0" y="0"/>
-                                <a:ext cx="549381" cy="175369"/>
-                              </a:xfrm>
-                              <a:prstGeom prst="rect">
-                                <a:avLst/>
-                              </a:prstGeom>
-                              <a:noFill/>
-                            </wps:spPr>
-                            <wps:style>
-                              <a:lnRef idx="0">
-                                <a:scrgbClr r="0" g="0" b="0"/>
-                              </a:lnRef>
-                              <a:fillRef idx="0">
-                                <a:scrgbClr r="0" g="0" b="0"/>
-                              </a:fillRef>
-                              <a:effectRef idx="0">
-                                <a:scrgbClr r="0" g="0" b="0"/>
-                              </a:effectRef>
-                              <a:fontRef idx="minor">
-                                <a:schemeClr val="tx1"/>
-                              </a:fontRef>
-                            </wps:style>
-                            <wps:txbx>
-                              <w:txbxContent/>
-                            </wps:txbx>
-                            <wps:bodyPr vertOverflow="clip" horzOverflow="clip" wrap="none" lIns="0" tIns="0" rIns="0" bIns="0" rtlCol="0" anchor="t">
-                              <a:spAutoFit/>
-                            </wps:bodyPr>
-                          </wps:wsp>
-                        </a:graphicData>
-                      </a:graphic>
-                      <wp14:sizeRelH relativeFrom="page">
-                        <wp14:pctWidth>0</wp14:pctWidth>
-                      </wp14:sizeRelH>
-                      <wp14:sizeRelV relativeFrom="page">
-                        <wp14:pctHeight>0</wp14:pctHeight>
-                      </wp14:sizeRelV>
-                    </wp:anchor>
-                  </w:drawing>
-                </mc:Choice>
-                <mc:Fallback>
-                  <w:pict>
-                    <v:shape id="Поле 72" o:spid="_x0000_s1036" type="#_x0000_t202" style="position:absolute;margin-left:124.5pt;margin-top:0;width:44.25pt;height:14.25pt;z-index:251681792;visibility:visible;mso-wrap-style:none;mso-width-percent:0;mso-height-percent:0;mso-wrap-distance-left:9pt;mso-wrap-distance-top:0;mso-wrap-distance-right:9pt;mso-wrap-distance-bottom:0;mso-position-horizontal:absolute;mso-position-horizontal-relative:text;mso-position-vertical:absolute;mso-position-vertical-relative:text;mso-width-percent:0;mso-height-percent:0;mso-width-relative:page;mso-height-relative:page;v-text-anchor:top" o:gfxdata="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" filled="f" stroked="f">
-                      <v:textbox style="mso-fit-shape-to-text:t" inset="0,0,0,0">
-                        <w:txbxContent/>
-                      </v:textbox>
-                    </v:shape>
-                  </w:pict>
-                </mc:Fallback>
-              </mc:AlternateContent>
-            </w:r>
-          </w:p>
-          <w:tbl>
-            <w:tblPr>
-              <w:tblW w:w="0" w:type="auto"/>
-              <w:tblCellSpacing w:w="0" w:type="dxa"/>
-              <w:tblCellMar>
-                <w:left w:w="0" w:type="dxa"/>
-                <w:right w:w="0" w:type="dxa"/>
-              </w:tblCellMar>
-              <w:tblLook w:val="04A0" w:firstRow="1" w:lastRow="0" w:firstColumn="1" w:lastColumn="0" w:noHBand="0" w:noVBand="1"/>
-            </w:tblPr>
-            <w:tblGrid>
-              <w:gridCol w:w="4240"/>
-            </w:tblGrid>
-            <w:tr>
-              <w:trPr>
-                <w:trHeight w:val="300"/>
-                <w:tblCellSpacing w:w="0" w:type="dxa"/>
-              </w:trPr>
-              <w:tc>
-                <w:tcPr>
-                  <w:tcW w:w="4220" w:type="dxa"/>
-                  <w:tcBorders>
-                    <w:top w:val="nil"/>
-                    <w:left w:val="single" w:sz="4" w:space="0" w:color="auto"/>
-                    <w:bottom w:val="single" w:sz="4" w:space="0" w:color="auto"/>
-                    <w:right w:val="single" w:sz="4" w:space="0" w:color="auto"/>
-                  </w:tcBorders>
-                  <w:shd w:val="clear" w:color="auto" w:fill="auto"/>
-                  <w:noWrap/>
-                  <w:vAlign w:val="bottom"/>
-                  <w:hideMark/>
-                </w:tcPr>
-                <w:p>
-                  <w:pPr>
-                    <w:spacing w:line="240" w:lineRule="auto"/>
-                    <w:ind w:firstLine="0"/>
-                    <w:rPr>
-                      <w:rFonts w:ascii="Calibri" w:eastAsia="Times New Roman" w:hAnsi="Calibri" w:cs="Times New Roman"/>
-                      <w:color w:val="000000"/>
-                      <w:sz w:val="22"/>
-                      <w:lang w:eastAsia="ru-RU"/>
-                    </w:rPr>
-                  </w:pPr>
-                  <w:r>
-                    <w:rPr>
-                      <w:rFonts w:ascii="Calibri" w:eastAsia="Times New Roman" w:hAnsi="Calibri" w:cs="Times New Roman"/>
-                      <w:color w:val="000000"/>
-                      <w:sz w:val="22"/>
-                      <w:lang w:eastAsia="ru-RU"/>
-                    </w:rPr>
-                    <w:t> </w:t>
-                  </w:r>
-                </w:p>
-              </w:tc>
-            </w:tr>
-          </w:tbl>
-          <w:p>
-            <w:pPr>
-              <w:spacing w:line="240" w:lineRule="auto"/>
-              <w:ind w:firstLine="0"/>
-              <w:rPr>
-                <w:rFonts w:ascii="Calibri" w:eastAsia="Times New Roman" w:hAnsi="Calibri" w:cs="Times New Roman"/>
-                <w:color w:val="000000"/>
-                <w:sz w:val="22"/>
-                <w:lang w:eastAsia="ru-RU"/>
-              </w:rPr>
-            </w:pPr>
-          </w:p>
-        </w:tc>
-        <w:tc>
-          <w:tcPr>
-            <w:tcW w:w="1386" w:type="dxa"/>
-            <w:tcBorders>
-              <w:top w:val="nil"/>
-              <w:left w:val="nil"/>
-              <w:bottom w:val="single" w:sz="4" w:space="0" w:color="auto"/>
-              <w:right w:val="single" w:sz="4" w:space="0" w:color="auto"/>
-            </w:tcBorders>
-            <w:shd w:val="clear" w:color="auto" w:fill="auto"/>
-            <w:noWrap/>
-            <w:vAlign w:val="bottom"/>
-            <w:hideMark/>
-          </w:tcPr>
-          <w:p>
-            <w:pPr>
-              <w:spacing w:line="240" w:lineRule="auto"/>
-              <w:ind w:firstLine="0"/>
-              <w:jc w:val="right"/>
-              <w:rPr>
-                <w:rFonts w:ascii="Calibri" w:eastAsia="Times New Roman" w:hAnsi="Calibri" w:cs="Times New Roman"/>
-                <w:color w:val="000000"/>
-                <w:sz w:val="22"/>
-                <w:lang w:eastAsia="ru-RU"/>
-              </w:rPr>
-            </w:pPr>
-            <w:r>
-              <w:rPr>
-                <w:rFonts w:ascii="Calibri" w:eastAsia="Times New Roman" w:hAnsi="Calibri" w:cs="Times New Roman"/>
-                <w:color w:val="000000"/>
-                <w:sz w:val="22"/>
-                <w:lang w:eastAsia="ru-RU"/>
-              </w:rPr>
-              <w:t>65,62784552</w:t>
-            </w:r>
-          </w:p>
-        </w:tc>
-      </w:tr>
-      <w:tr>
-        <w:trPr>
-          <w:trHeight w:val="300"/>
-        </w:trPr>
-        <w:tc>
-          <w:tcPr>
-            <w:tcW w:w="4466" w:type="dxa"/>
-            <w:tcBorders>
-              <w:top w:val="nil"/>
-              <w:left w:val="nil"/>
-              <w:bottom w:val="nil"/>
-              <w:right w:val="nil"/>
-            </w:tcBorders>
-            <w:shd w:val="clear" w:color="auto" w:fill="auto"/>
-            <w:noWrap/>
-            <w:vAlign w:val="bottom"/>
-            <w:hideMark/>
-          </w:tcPr>
-          <w:p>
-            <w:pPr>
-              <w:spacing w:line="240" w:lineRule="auto"/>
-              <w:ind w:firstLine="0"/>
-              <w:rPr>
-                <w:rFonts w:ascii="Calibri" w:eastAsia="Times New Roman" w:hAnsi="Calibri" w:cs="Times New Roman"/>
-                <w:color w:val="000000"/>
-                <w:sz w:val="22"/>
-                <w:lang w:eastAsia="ru-RU"/>
-              </w:rPr>
-            </w:pPr>
-            <w:r>
-              <w:rPr>
-                <w:rFonts w:ascii="Calibri" w:eastAsia="Times New Roman" w:hAnsi="Calibri" w:cs="Times New Roman"/>
-                <w:noProof/>
-                <w:color w:val="000000"/>
-                <w:sz w:val="22"/>
-                <w:lang w:eastAsia="ru-RU"/>
-              </w:rPr>
-              <mc:AlternateContent>
-                <mc:Choice Requires="wps">
-                  <w:drawing>
-                    <wp:anchor distT="0" distB="0" distL="114300" distR="114300" simplePos="0" relativeHeight="251682816" behindDoc="0" locked="0" layoutInCell="1" allowOverlap="1" wp14:anchorId="0B11D44D" wp14:editId="460A4ABD">
-                      <wp:simplePos x="0" y="0"/>
-                      <wp:positionH relativeFrom="column">
-                        <wp:posOffset>2209800</wp:posOffset>
-                      </wp:positionH>
-                      <wp:positionV relativeFrom="paragraph">
-                        <wp:posOffset>19050</wp:posOffset>
-                      </wp:positionV>
-                      <wp:extent cx="114300" cy="171450"/>
-                      <wp:effectExtent l="0" t="0" r="0" b="0"/>
-                      <wp:wrapNone/>
-                      <wp:docPr id="71" name="Поле 71"/>
-                      <wp:cNvGraphicFramePr/>
-                      <a:graphic xmlns:a="http://schemas.openxmlformats.org/drawingml/2006/main">
-                        <a:graphicData uri="http://schemas.microsoft.com/office/word/2010/wordprocessingShape">
-                          <wps:wsp>
-                            <wps:cNvSpPr txBox="1"/>
-                            <wps:spPr>
-                              <a:xfrm>
-                                <a:off x="0" y="0"/>
-                                <a:ext cx="111248" cy="172227"/>
-                              </a:xfrm>
-                              <a:prstGeom prst="rect">
-                                <a:avLst/>
-                              </a:prstGeom>
-                              <a:noFill/>
-                            </wps:spPr>
-                            <wps:style>
-                              <a:lnRef idx="0">
-                                <a:scrgbClr r="0" g="0" b="0"/>
-                              </a:lnRef>
-                              <a:fillRef idx="0">
-                                <a:scrgbClr r="0" g="0" b="0"/>
-                              </a:fillRef>
-                              <a:effectRef idx="0">
-                                <a:scrgbClr r="0" g="0" b="0"/>
-                              </a:effectRef>
-                              <a:fontRef idx="minor">
-                                <a:schemeClr val="tx1"/>
-                              </a:fontRef>
-                            </wps:style>
-                            <wps:txbx>
-                              <w:txbxContent>
-                                <w:p>
-                                  <w:pPr>
-                                    <w:pStyle w:val="ac"/>
-                                    <w:spacing w:before="0" w:beforeAutospacing="0" w:after="0" w:afterAutospacing="0"/>
-                                  </w:pPr>
-                                  <m:oMathPara>
-                                    <m:oMathParaPr>
-                                      <m:jc m:val="centerGroup"/>
-                                    </m:oMathParaPr>
-                                    <m:oMath>
-                                      <m:acc>
-                                        <m:accPr>
-                                          <m:chr m:val="̅"/>
-                                          <m:ctrlPr>
-                                            <w:rPr>
-                                              <w:rFonts w:ascii="Cambria Math" w:hAnsi="Cambria Math" w:cstheme="minorBidi"/>
-                                              <w:i/>
-                                              <w:iCs/>
-                                              <w:color w:val="000000" w:themeColor="text1"/>
-                                              <w:sz w:val="22"/>
-                                              <w:szCs w:val="22"/>
-                                              <w:lang w:val="en-US"/>
-                                            </w:rPr>
-                                          </m:ctrlPr>
-                                        </m:accPr>
-                                        <m:e>
-                                          <m:r>
-                                            <w:rPr>
-                                              <w:rFonts w:ascii="Cambria Math" w:hAnsi="Cambria Math" w:cstheme="minorBidi"/>
-                                              <w:color w:val="000000" w:themeColor="text1"/>
-                                              <w:sz w:val="22"/>
-                                              <w:szCs w:val="22"/>
-                                              <w:lang w:val="en-US"/>
-                                            </w:rPr>
-                                            <m:t>x</m:t>
-                                          </m:r>
-                                        </m:e>
-                                      </m:acc>
-                                    </m:oMath>
-                                  </m:oMathPara>
-                                </w:p>
-                              </w:txbxContent>
-                            </wps:txbx>
-                            <wps:bodyPr vertOverflow="clip" horzOverflow="clip" wrap="none" lIns="0" tIns="0" rIns="0" bIns="0" rtlCol="0" anchor="t">
-                              <a:spAutoFit/>
-                            </wps:bodyPr>
-                          </wps:wsp>
-                        </a:graphicData>
-                      </a:graphic>
-                      <wp14:sizeRelH relativeFrom="page">
-                        <wp14:pctWidth>0</wp14:pctWidth>
-                      </wp14:sizeRelH>
-                      <wp14:sizeRelV relativeFrom="page">
-                        <wp14:pctHeight>0</wp14:pctHeight>
-                      </wp14:sizeRelV>
-                    </wp:anchor>
-                  </w:drawing>
-                </mc:Choice>
-                <mc:Fallback>
-                  <w:pict>
-                    <v:shape id="Поле 71" o:spid="_x0000_s1037" type="#_x0000_t202" style="position:absolute;margin-left:174pt;margin-top:1.5pt;width:9pt;height:13.5pt;z-index:251682816;visibility:visible;mso-wrap-style:none;mso-width-percent:0;mso-height-percent:0;mso-wrap-distance-left:9pt;mso-wrap-distance-top:0;mso-wrap-distance-right:9pt;mso-wrap-distance-bottom:0;mso-position-horizontal:absolute;mso-position-horizontal-relative:text;mso-position-vertical:absolute;mso-position-vertical-relative:text;mso-width-percent:0;mso-height-percent:0;mso-width-relative:page;mso-height-relative:page;v-text-anchor:top" o:gfxdata="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" filled="f" stroked="f">
-                      <v:textbox style="mso-fit-shape-to-text:t" inset="0,0,0,0">
-                        <w:txbxContent>
-                          <w:p>
-                            <w:pPr>
-                              <w:pStyle w:val="ac"/>
-                              <w:spacing w:before="0" w:beforeAutospacing="0" w:after="0" w:afterAutospacing="0"/>
-                            </w:pPr>
-                            <m:oMathPara>
-                              <m:oMathParaPr>
-                                <m:jc m:val="centerGroup"/>
-                              </m:oMathParaPr>
-                              <m:oMath>
-                                <m:acc>
-                                  <m:accPr>
-                                    <m:chr m:val="̅"/>
-                                    <m:ctrlPr>
-                                      <w:rPr>
-                                        <w:rFonts w:ascii="Cambria Math" w:hAnsi="Cambria Math" w:cstheme="minorBidi"/>
-                                        <w:i/>
-                                        <w:iCs/>
-                                        <w:color w:val="000000" w:themeColor="text1"/>
-                                        <w:sz w:val="22"/>
-                                        <w:szCs w:val="22"/>
-                                        <w:lang w:val="en-US"/>
-                                      </w:rPr>
-                                    </m:ctrlPr>
-                                  </m:accPr>
-                                  <m:e>
-                                    <m:r>
-                                      <w:rPr>
-                                        <w:rFonts w:ascii="Cambria Math" w:hAnsi="Cambria Math" w:cstheme="minorBidi"/>
-                                        <w:color w:val="000000" w:themeColor="text1"/>
-                                        <w:sz w:val="22"/>
-                                        <w:szCs w:val="22"/>
-                                        <w:lang w:val="en-US"/>
-                                      </w:rPr>
-                                      <m:t>x</m:t>
-                                    </m:r>
-                                  </m:e>
-                                </m:acc>
-                              </m:oMath>
-                            </m:oMathPara>
-                          </w:p>
-                        </w:txbxContent>
-                      </v:textbox>
-                    </v:shape>
-                  </w:pict>
-                </mc:Fallback>
-              </mc:AlternateContent>
-            </w:r>
-          </w:p>
-          <w:tbl>
-            <w:tblPr>
-              <w:tblW w:w="0" w:type="auto"/>
-              <w:tblCellSpacing w:w="0" w:type="dxa"/>
-              <w:tblCellMar>
-                <w:left w:w="0" w:type="dxa"/>
-                <w:right w:w="0" w:type="dxa"/>
-              </w:tblCellMar>
-              <w:tblLook w:val="04A0" w:firstRow="1" w:lastRow="0" w:firstColumn="1" w:lastColumn="0" w:noHBand="0" w:noVBand="1"/>
-            </w:tblPr>
-            <w:tblGrid>
-              <w:gridCol w:w="4240"/>
-            </w:tblGrid>
-            <w:tr>
-              <w:trPr>
-                <w:trHeight w:val="300"/>
-                <w:tblCellSpacing w:w="0" w:type="dxa"/>
-              </w:trPr>
-              <w:tc>
-                <w:tcPr>
-                  <w:tcW w:w="4220" w:type="dxa"/>
-                  <w:tcBorders>
-                    <w:top w:val="nil"/>
-                    <w:left w:val="single" w:sz="4" w:space="0" w:color="auto"/>
-                    <w:bottom w:val="single" w:sz="4" w:space="0" w:color="auto"/>
-                    <w:right w:val="single" w:sz="4" w:space="0" w:color="auto"/>
-                  </w:tcBorders>
-                  <w:shd w:val="clear" w:color="auto" w:fill="auto"/>
-                  <w:noWrap/>
-                  <w:vAlign w:val="bottom"/>
-                  <w:hideMark/>
-                </w:tcPr>
-                <w:p>
-                  <w:pPr>
-                    <w:spacing w:line="240" w:lineRule="auto"/>
-                    <w:ind w:firstLine="0"/>
-                    <w:rPr>
-                      <w:rFonts w:ascii="Calibri" w:eastAsia="Times New Roman" w:hAnsi="Calibri" w:cs="Times New Roman"/>
-                      <w:color w:val="000000"/>
-                      <w:sz w:val="22"/>
-                      <w:lang w:eastAsia="ru-RU"/>
-                    </w:rPr>
-                  </w:pPr>
-                  <w:r>
-                    <w:rPr>
-                      <w:rFonts w:ascii="Calibri" w:eastAsia="Times New Roman" w:hAnsi="Calibri" w:cs="Times New Roman"/>
-                      <w:color w:val="000000"/>
-                      <w:sz w:val="22"/>
-                      <w:lang w:eastAsia="ru-RU"/>
-                    </w:rPr>
-                    <w:lastRenderedPageBreak/>
-                    <w:t>Оценка математического ожидания</w:t>
-                  </w:r>
-                </w:p>
-              </w:tc>
-            </w:tr>
-          </w:tbl>
-          <w:p>
-            <w:pPr>
-              <w:spacing w:line="240" w:lineRule="auto"/>
-              <w:ind w:firstLine="0"/>
-              <w:rPr>
-                <w:rFonts w:ascii="Calibri" w:eastAsia="Times New Roman" w:hAnsi="Calibri" w:cs="Times New Roman"/>
-                <w:color w:val="000000"/>
-                <w:sz w:val="22"/>
-                <w:lang w:eastAsia="ru-RU"/>
-              </w:rPr>
-            </w:pPr>
-          </w:p>
-        </w:tc>
-        <w:tc>
-          <w:tcPr>
-            <w:tcW w:w="1386" w:type="dxa"/>
-            <w:tcBorders>
-              <w:top w:val="nil"/>
-              <w:left w:val="nil"/>
-              <w:bottom w:val="single" w:sz="4" w:space="0" w:color="auto"/>
-              <w:right w:val="single" w:sz="4" w:space="0" w:color="auto"/>
-            </w:tcBorders>
-            <w:shd w:val="clear" w:color="auto" w:fill="auto"/>
-            <w:noWrap/>
-            <w:vAlign w:val="bottom"/>
-            <w:hideMark/>
-          </w:tcPr>
-          <w:p>
-            <w:pPr>
-              <w:spacing w:line="240" w:lineRule="auto"/>
-              <w:ind w:firstLine="0"/>
-              <w:jc w:val="right"/>
-              <w:rPr>
-                <w:rFonts w:ascii="Calibri" w:eastAsia="Times New Roman" w:hAnsi="Calibri" w:cs="Times New Roman"/>
-                <w:color w:val="000000"/>
-                <w:sz w:val="22"/>
-                <w:lang w:eastAsia="ru-RU"/>
-              </w:rPr>
-            </w:pPr>
-            <w:r>
-              <w:rPr>
-                <w:rFonts w:ascii="Calibri" w:eastAsia="Times New Roman" w:hAnsi="Calibri" w:cs="Times New Roman"/>
-                <w:color w:val="000000"/>
-                <w:sz w:val="22"/>
-                <w:lang w:eastAsia="ru-RU"/>
-              </w:rPr>
-              <w:lastRenderedPageBreak/>
-              <w:t>8,101101501</w:t>
-            </w:r>
-          </w:p>
-        </w:tc>
-      </w:tr>
-      <w:tr>
-        <w:trPr>
-          <w:trHeight w:val="300"/>
-        </w:trPr>
-        <w:tc>
-          <w:tcPr>
-            <w:tcW w:w="4466" w:type="dxa"/>
-            <w:tcBorders>
-              <w:top w:val="nil"/>
-              <w:left w:val="single" w:sz="4" w:space="0" w:color="auto"/>
-              <w:bottom w:val="single" w:sz="4" w:space="0" w:color="auto"/>
-              <w:right w:val="single" w:sz="4" w:space="0" w:color="auto"/>
-            </w:tcBorders>
-            <w:shd w:val="clear" w:color="auto" w:fill="auto"/>
-            <w:noWrap/>
-            <w:vAlign w:val="bottom"/>
-            <w:hideMark/>
-          </w:tcPr>
-          <w:p>
-            <w:pPr>
-              <w:spacing w:line="240" w:lineRule="auto"/>
-              <w:ind w:firstLine="0"/>
-              <w:rPr>
-                <w:rFonts w:ascii="Calibri" w:eastAsia="Times New Roman" w:hAnsi="Calibri" w:cs="Times New Roman"/>
-                <w:color w:val="000000"/>
-                <w:sz w:val="22"/>
-                <w:lang w:eastAsia="ru-RU"/>
-              </w:rPr>
-            </w:pPr>
-            <w:r>
-              <w:rPr>
-                <w:rFonts w:ascii="Calibri" w:eastAsia="Times New Roman" w:hAnsi="Calibri" w:cs="Times New Roman"/>
-                <w:color w:val="000000"/>
-                <w:sz w:val="22"/>
-                <w:lang w:eastAsia="ru-RU"/>
-              </w:rPr>
-              <w:lastRenderedPageBreak/>
-              <w:t>Дисперсия (D(X))</w:t>
-            </w:r>
-          </w:p>
-        </w:tc>
-        <w:tc>
-          <w:tcPr>
-            <w:tcW w:w="1386" w:type="dxa"/>
-            <w:tcBorders>
-              <w:top w:val="nil"/>
-              <w:left w:val="nil"/>
-              <w:bottom w:val="single" w:sz="4" w:space="0" w:color="auto"/>
-              <w:right w:val="single" w:sz="4" w:space="0" w:color="auto"/>
-            </w:tcBorders>
-            <w:shd w:val="clear" w:color="auto" w:fill="auto"/>
-            <w:noWrap/>
-            <w:vAlign w:val="bottom"/>
-            <w:hideMark/>
-          </w:tcPr>
-          <w:p>
-            <w:pPr>
-              <w:spacing w:line="240" w:lineRule="auto"/>
-              <w:ind w:firstLine="0"/>
-              <w:jc w:val="right"/>
-              <w:rPr>
-                <w:rFonts w:ascii="Calibri" w:eastAsia="Times New Roman" w:hAnsi="Calibri" w:cs="Times New Roman"/>
-                <w:color w:val="000000"/>
-                <w:sz w:val="22"/>
-                <w:lang w:eastAsia="ru-RU"/>
-              </w:rPr>
-            </w:pPr>
-            <w:r>
-              <w:rPr>
-                <w:rFonts w:ascii="Calibri" w:eastAsia="Times New Roman" w:hAnsi="Calibri" w:cs="Times New Roman"/>
-                <w:color w:val="000000"/>
-                <w:sz w:val="22"/>
-                <w:lang w:eastAsia="ru-RU"/>
-              </w:rPr>
-              <w:t>71,19</w:t>
-            </w:r>
-          </w:p>
-        </w:tc>
-      </w:tr>
-      <w:tr>
-        <w:trPr>
-          <w:trHeight w:val="300"/>
-        </w:trPr>
-        <w:tc>
-          <w:tcPr>
-            <w:tcW w:w="4466" w:type="dxa"/>
-            <w:tcBorders>
-              <w:top w:val="nil"/>
-              <w:left w:val="single" w:sz="4" w:space="0" w:color="auto"/>
-              <w:bottom w:val="single" w:sz="4" w:space="0" w:color="auto"/>
-              <w:right w:val="single" w:sz="4" w:space="0" w:color="auto"/>
-            </w:tcBorders>
-            <w:shd w:val="clear" w:color="auto" w:fill="auto"/>
-            <w:noWrap/>
-            <w:vAlign w:val="bottom"/>
-            <w:hideMark/>
-          </w:tcPr>
-          <w:p>
-            <w:pPr>
-              <w:spacing w:line="240" w:lineRule="auto"/>
-              <w:ind w:firstLine="0"/>
-              <w:rPr>
-                <w:rFonts w:ascii="Calibri" w:eastAsia="Times New Roman" w:hAnsi="Calibri" w:cs="Times New Roman"/>
-                <w:color w:val="000000"/>
-                <w:sz w:val="22"/>
-                <w:lang w:eastAsia="ru-RU"/>
-              </w:rPr>
-            </w:pPr>
-            <w:r>
-              <w:rPr>
-                <w:rFonts w:ascii="Calibri" w:eastAsia="Times New Roman" w:hAnsi="Calibri" w:cs="Times New Roman"/>
-                <w:color w:val="000000"/>
-                <w:sz w:val="22"/>
-                <w:lang w:eastAsia="ru-RU"/>
-              </w:rPr>
-              <w:t xml:space="preserve">Среднее </w:t>
-            </w:r>
-            <w:proofErr w:type="spellStart"/>
-            <w:r>
-              <w:rPr>
-                <w:rFonts w:ascii="Calibri" w:eastAsia="Times New Roman" w:hAnsi="Calibri" w:cs="Times New Roman"/>
-                <w:color w:val="000000"/>
-                <w:sz w:val="22"/>
-                <w:lang w:eastAsia="ru-RU"/>
-              </w:rPr>
-              <w:t>квадратическое</w:t>
-            </w:r>
-            <w:proofErr w:type="spellEnd"/>
-            <w:r>
-              <w:rPr>
-                <w:rFonts w:ascii="Calibri" w:eastAsia="Times New Roman" w:hAnsi="Calibri" w:cs="Times New Roman"/>
-                <w:color w:val="000000"/>
-                <w:sz w:val="22"/>
-                <w:lang w:eastAsia="ru-RU"/>
-              </w:rPr>
-              <w:t xml:space="preserve"> отклонение  </w:t>
-            </w:r>
-            <w:r>
-              <w:rPr>
-                <w:rFonts w:ascii="Symbol" w:eastAsia="Times New Roman" w:hAnsi="Symbol" w:cs="Times New Roman"/>
-                <w:color w:val="000000"/>
-                <w:sz w:val="22"/>
-                <w:lang w:eastAsia="ru-RU"/>
-              </w:rPr>
-              <w:t></w:t>
-            </w:r>
-            <w:r>
-              <w:rPr>
-                <w:rFonts w:ascii="Calibri" w:eastAsia="Times New Roman" w:hAnsi="Calibri" w:cs="Times New Roman"/>
-                <w:color w:val="000000"/>
-                <w:sz w:val="22"/>
-                <w:lang w:eastAsia="ru-RU"/>
-              </w:rPr>
-              <w:t>(X)</w:t>
-            </w:r>
-          </w:p>
-        </w:tc>
-        <w:tc>
-          <w:tcPr>
-            <w:tcW w:w="1386" w:type="dxa"/>
-            <w:tcBorders>
-              <w:top w:val="nil"/>
-              <w:left w:val="nil"/>
-              <w:bottom w:val="single" w:sz="4" w:space="0" w:color="auto"/>
-              <w:right w:val="single" w:sz="4" w:space="0" w:color="auto"/>
-            </w:tcBorders>
-            <w:shd w:val="clear" w:color="auto" w:fill="auto"/>
-            <w:noWrap/>
-            <w:vAlign w:val="bottom"/>
-            <w:hideMark/>
-          </w:tcPr>
-          <w:p>
-            <w:pPr>
-              <w:spacing w:line="240" w:lineRule="auto"/>
-              <w:ind w:firstLine="0"/>
-              <w:jc w:val="right"/>
-              <w:rPr>
-                <w:rFonts w:ascii="Calibri" w:eastAsia="Times New Roman" w:hAnsi="Calibri" w:cs="Times New Roman"/>
-                <w:color w:val="000000"/>
-                <w:sz w:val="22"/>
-                <w:lang w:eastAsia="ru-RU"/>
-              </w:rPr>
-            </w:pPr>
-            <w:r>
-              <w:rPr>
-                <w:rFonts w:ascii="Calibri" w:eastAsia="Times New Roman" w:hAnsi="Calibri" w:cs="Times New Roman"/>
-                <w:color w:val="000000"/>
-                <w:sz w:val="22"/>
-                <w:lang w:eastAsia="ru-RU"/>
-              </w:rPr>
-              <w:t>8,437692274</w:t>
-            </w:r>
-          </w:p>
-        </w:tc>
-      </w:tr>
-      <w:tr>
-        <w:trPr>
-          <w:trHeight w:val="300"/>
-        </w:trPr>
-        <w:tc>
-          <w:tcPr>
-            <w:tcW w:w="4466" w:type="dxa"/>
-            <w:tcBorders>
-              <w:top w:val="nil"/>
-              <w:left w:val="nil"/>
-              <w:bottom w:val="nil"/>
-              <w:right w:val="nil"/>
-            </w:tcBorders>
-            <w:shd w:val="clear" w:color="auto" w:fill="auto"/>
-            <w:noWrap/>
-            <w:vAlign w:val="bottom"/>
-            <w:hideMark/>
-          </w:tcPr>
-          <w:p>
-            <w:pPr>
-              <w:spacing w:line="240" w:lineRule="auto"/>
-              <w:ind w:firstLine="0"/>
-              <w:rPr>
-                <w:rFonts w:ascii="Calibri" w:eastAsia="Times New Roman" w:hAnsi="Calibri" w:cs="Times New Roman"/>
-                <w:color w:val="000000"/>
-                <w:sz w:val="22"/>
-                <w:lang w:eastAsia="ru-RU"/>
-              </w:rPr>
-            </w:pPr>
-            <w:r>
-              <w:rPr>
-                <w:rFonts w:ascii="Calibri" w:eastAsia="Times New Roman" w:hAnsi="Calibri" w:cs="Times New Roman"/>
-                <w:noProof/>
-                <w:color w:val="000000"/>
-                <w:sz w:val="22"/>
-                <w:lang w:eastAsia="ru-RU"/>
-              </w:rPr>
-              <mc:AlternateContent>
-                <mc:Choice Requires="wps">
-                  <w:drawing>
-                    <wp:anchor distT="0" distB="0" distL="114300" distR="114300" simplePos="0" relativeHeight="251683840" behindDoc="0" locked="0" layoutInCell="1" allowOverlap="1" wp14:anchorId="13E21A6A" wp14:editId="641C219B">
-                      <wp:simplePos x="0" y="0"/>
-                      <wp:positionH relativeFrom="column">
-                        <wp:posOffset>1943100</wp:posOffset>
-                      </wp:positionH>
-                      <wp:positionV relativeFrom="paragraph">
-                        <wp:posOffset>28575</wp:posOffset>
-                      </wp:positionV>
-                      <wp:extent cx="123825" cy="190500"/>
-                      <wp:effectExtent l="0" t="0" r="0" b="0"/>
-                      <wp:wrapNone/>
-                      <wp:docPr id="70" name="Поле 70"/>
-                      <wp:cNvGraphicFramePr/>
-                      <a:graphic xmlns:a="http://schemas.openxmlformats.org/drawingml/2006/main">
-                        <a:graphicData uri="http://schemas.microsoft.com/office/word/2010/wordprocessingShape">
-                          <wps:wsp>
-                            <wps:cNvSpPr txBox="1"/>
-                            <wps:spPr>
-                              <a:xfrm>
-                                <a:off x="0" y="0"/>
-                                <a:ext cx="118109" cy="179601"/>
-                              </a:xfrm>
-                              <a:prstGeom prst="rect">
-                                <a:avLst/>
-                              </a:prstGeom>
-                              <a:noFill/>
-                            </wps:spPr>
-                            <wps:style>
-                              <a:lnRef idx="0">
-                                <a:scrgbClr r="0" g="0" b="0"/>
-                              </a:lnRef>
-                              <a:fillRef idx="0">
-                                <a:scrgbClr r="0" g="0" b="0"/>
-                              </a:fillRef>
-                              <a:effectRef idx="0">
-                                <a:scrgbClr r="0" g="0" b="0"/>
-                              </a:effectRef>
-                              <a:fontRef idx="minor">
-                                <a:schemeClr val="tx1"/>
-                              </a:fontRef>
-                            </wps:style>
-                            <wps:txbx>
-                              <w:txbxContent>
-                                <w:p>
-                                  <w:pPr>
-                                    <w:pStyle w:val="ac"/>
-                                    <w:spacing w:before="0" w:beforeAutospacing="0" w:after="0" w:afterAutospacing="0"/>
-                                  </w:pPr>
-                                  <m:oMathPara>
-                                    <m:oMathParaPr>
-                                      <m:jc m:val="centerGroup"/>
-                                    </m:oMathParaPr>
-                                    <m:oMath>
-                                      <m:acc>
-                                        <m:accPr>
-                                          <m:chr m:val="̅"/>
-                                          <m:ctrlPr>
-                                            <w:rPr>
-                                              <w:rFonts w:ascii="Cambria Math" w:hAnsi="Cambria Math" w:cstheme="minorBidi"/>
-                                              <w:i/>
-                                              <w:iCs/>
-                                              <w:color w:val="000000" w:themeColor="text1"/>
-                                              <w:sz w:val="22"/>
-                                              <w:szCs w:val="22"/>
-                                              <w:lang w:val="en-US"/>
-                                            </w:rPr>
-                                          </m:ctrlPr>
-                                        </m:accPr>
-                                        <m:e>
-                                          <m:r>
-                                            <w:rPr>
-                                              <w:rFonts w:ascii="Cambria Math" w:hAnsi="Cambria Math" w:cstheme="minorBidi"/>
-                                              <w:color w:val="000000" w:themeColor="text1"/>
-                                              <w:sz w:val="22"/>
-                                              <w:szCs w:val="22"/>
-                                              <w:lang w:val="en-US"/>
-                                            </w:rPr>
-                                            <m:t>d</m:t>
-                                          </m:r>
-                                        </m:e>
-                                      </m:acc>
-                                    </m:oMath>
-                                  </m:oMathPara>
-                                </w:p>
-                              </w:txbxContent>
-                            </wps:txbx>
-                            <wps:bodyPr vertOverflow="clip" horzOverflow="clip" wrap="none" lIns="0" tIns="0" rIns="0" bIns="0" rtlCol="0" anchor="t">
-                              <a:spAutoFit/>
-                            </wps:bodyPr>
-                          </wps:wsp>
-                        </a:graphicData>
-                      </a:graphic>
-                      <wp14:sizeRelH relativeFrom="page">
-                        <wp14:pctWidth>0</wp14:pctWidth>
-                      </wp14:sizeRelH>
-                      <wp14:sizeRelV relativeFrom="page">
-                        <wp14:pctHeight>0</wp14:pctHeight>
-                      </wp14:sizeRelV>
-                    </wp:anchor>
-                  </w:drawing>
-                </mc:Choice>
-                <mc:Fallback>
-                  <w:pict>
-                    <v:shape id="Поле 70" o:spid="_x0000_s1038" type="#_x0000_t202" style="position:absolute;margin-left:153pt;margin-top:2.25pt;width:9.75pt;height:15pt;z-index:251683840;visibility:visible;mso-wrap-style:none;mso-width-percent:0;mso-height-percent:0;mso-wrap-distance-left:9pt;mso-wrap-distance-top:0;mso-wrap-distance-right:9pt;mso-wrap-distance-bottom:0;mso-position-horizontal:absolute;mso-position-horizontal-relative:text;mso-position-vertical:absolute;mso-position-vertical-relative:text;mso-width-percent:0;mso-height-percent:0;mso-width-relative:page;mso-height-relative:page;v-text-anchor:top" o:gfxdata="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" filled="f" stroked="f">
-                      <v:textbox style="mso-fit-shape-to-text:t" inset="0,0,0,0">
-                        <w:txbxContent>
-                          <w:p>
-                            <w:pPr>
-                              <w:pStyle w:val="ac"/>
-                              <w:spacing w:before="0" w:beforeAutospacing="0" w:after="0" w:afterAutospacing="0"/>
-                            </w:pPr>
-                            <m:oMathPara>
-                              <m:oMathParaPr>
-                                <m:jc m:val="centerGroup"/>
-                              </m:oMathParaPr>
-                              <m:oMath>
-                                <m:acc>
-                                  <m:accPr>
-                                    <m:chr m:val="̅"/>
-                                    <m:ctrlPr>
-                                      <w:rPr>
-                                        <w:rFonts w:ascii="Cambria Math" w:hAnsi="Cambria Math" w:cstheme="minorBidi"/>
-                                        <w:i/>
-                                        <w:iCs/>
-                                        <w:color w:val="000000" w:themeColor="text1"/>
-                                        <w:sz w:val="22"/>
-                                        <w:szCs w:val="22"/>
-                                        <w:lang w:val="en-US"/>
-                                      </w:rPr>
-                                    </m:ctrlPr>
-                                  </m:accPr>
-                                  <m:e>
-                                    <m:r>
-                                      <w:rPr>
-                                        <w:rFonts w:ascii="Cambria Math" w:hAnsi="Cambria Math" w:cstheme="minorBidi"/>
-                                        <w:color w:val="000000" w:themeColor="text1"/>
-                                        <w:sz w:val="22"/>
-                                        <w:szCs w:val="22"/>
-                                        <w:lang w:val="en-US"/>
-                                      </w:rPr>
-                                      <m:t>d</m:t>
-                                    </m:r>
-                                  </m:e>
-                                </m:acc>
-                              </m:oMath>
-                            </m:oMathPara>
-                          </w:p>
-                        </w:txbxContent>
-                      </v:textbox>
-                    </v:shape>
-                  </w:pict>
-                </mc:Fallback>
-              </mc:AlternateContent>
-            </w:r>
-            <w:r>
-              <w:rPr>
-                <w:rFonts w:ascii="Calibri" w:eastAsia="Times New Roman" w:hAnsi="Calibri" w:cs="Times New Roman"/>
-                <w:noProof/>
-                <w:color w:val="000000"/>
-                <w:sz w:val="22"/>
-                <w:lang w:eastAsia="ru-RU"/>
-              </w:rPr>
-              <mc:AlternateContent>
-                <mc:Choice Requires="wps">
-                  <w:drawing>
-                    <wp:anchor distT="0" distB="0" distL="114300" distR="114300" simplePos="0" relativeHeight="251684864" behindDoc="0" locked="0" layoutInCell="1" allowOverlap="1" wp14:anchorId="264233FE" wp14:editId="54D15457">
-                      <wp:simplePos x="0" y="0"/>
-                      <wp:positionH relativeFrom="column">
-                        <wp:posOffset>1266825</wp:posOffset>
-                      </wp:positionH>
-                      <wp:positionV relativeFrom="paragraph">
-                        <wp:posOffset>209550</wp:posOffset>
-                      </wp:positionV>
-                      <wp:extent cx="190500" cy="171450"/>
-                      <wp:effectExtent l="0" t="0" r="0" b="0"/>
-                      <wp:wrapNone/>
-                      <wp:docPr id="69" name="Поле 69"/>
-                      <wp:cNvGraphicFramePr/>
-                      <a:graphic xmlns:a="http://schemas.openxmlformats.org/drawingml/2006/main">
-                        <a:graphicData uri="http://schemas.microsoft.com/office/word/2010/wordprocessingShape">
-                          <wps:wsp>
-                            <wps:cNvSpPr txBox="1"/>
-                            <wps:spPr>
-                              <a:xfrm>
-                                <a:off x="0" y="0"/>
-                                <a:ext cx="179152" cy="175369"/>
-                              </a:xfrm>
-                              <a:prstGeom prst="rect">
-                                <a:avLst/>
-                              </a:prstGeom>
-                              <a:noFill/>
-                            </wps:spPr>
-                            <wps:style>
-                              <a:lnRef idx="0">
-                                <a:scrgbClr r="0" g="0" b="0"/>
-                              </a:lnRef>
-                              <a:fillRef idx="0">
-                                <a:scrgbClr r="0" g="0" b="0"/>
-                              </a:fillRef>
-                              <a:effectRef idx="0">
-                                <a:scrgbClr r="0" g="0" b="0"/>
-                              </a:effectRef>
-                              <a:fontRef idx="minor">
-                                <a:schemeClr val="tx1"/>
-                              </a:fontRef>
-                            </wps:style>
-                            <wps:txbx>
-                              <w:txbxContent>
-                                <w:p>
-                                  <w:pPr>
-                                    <w:pStyle w:val="ac"/>
-                                    <w:spacing w:before="0" w:beforeAutospacing="0" w:after="0" w:afterAutospacing="0"/>
-                                  </w:pPr>
-                                  <m:oMathPara>
-                                    <m:oMathParaPr>
-                                      <m:jc m:val="centerGroup"/>
-                                    </m:oMathParaPr>
-                                    <m:oMath>
-                                      <m:sSup>
-                                        <m:sSupPr>
-                                          <m:ctrlPr>
-                                            <w:rPr>
-                                              <w:rFonts w:ascii="Cambria Math" w:hAnsi="Cambria Math" w:cstheme="minorBidi"/>
-                                              <w:i/>
-                                              <w:iCs/>
-                                              <w:color w:val="000000" w:themeColor="text1"/>
-                                              <w:sz w:val="22"/>
-                                              <w:szCs w:val="22"/>
-                                            </w:rPr>
-                                          </m:ctrlPr>
-                                        </m:sSupPr>
-                                        <m:e>
-                                          <m:r>
-                                            <w:rPr>
-                                              <w:rFonts w:ascii="Cambria Math" w:hAnsi="Cambria Math" w:cstheme="minorBidi"/>
-                                              <w:color w:val="000000" w:themeColor="text1"/>
-                                              <w:sz w:val="22"/>
-                                              <w:szCs w:val="22"/>
-                                              <w:lang w:val="en-US"/>
-                                            </w:rPr>
-                                            <m:t>S</m:t>
-                                          </m:r>
-                                        </m:e>
-                                        <m:sup>
-                                          <m:r>
-                                            <w:rPr>
-                                              <w:rFonts w:ascii="Cambria Math" w:hAnsi="Cambria Math" w:cstheme="minorBidi"/>
-                                              <w:color w:val="000000" w:themeColor="text1"/>
-                                              <w:sz w:val="22"/>
-                                              <w:szCs w:val="22"/>
-                                              <w:lang w:val="en-US"/>
-                                            </w:rPr>
-                                            <m:t>2</m:t>
-                                          </m:r>
-                                        </m:sup>
-                                      </m:sSup>
-                                    </m:oMath>
-                                  </m:oMathPara>
-                                </w:p>
-                              </w:txbxContent>
-                            </wps:txbx>
-                            <wps:bodyPr vertOverflow="clip" horzOverflow="clip" wrap="none" lIns="0" tIns="0" rIns="0" bIns="0" rtlCol="0" anchor="t">
-                              <a:spAutoFit/>
-                            </wps:bodyPr>
-                          </wps:wsp>
-                        </a:graphicData>
-                      </a:graphic>
-                      <wp14:sizeRelH relativeFrom="page">
-                        <wp14:pctWidth>0</wp14:pctWidth>
-                      </wp14:sizeRelH>
-                      <wp14:sizeRelV relativeFrom="page">
-                        <wp14:pctHeight>0</wp14:pctHeight>
-                      </wp14:sizeRelV>
-                    </wp:anchor>
-                  </w:drawing>
-                </mc:Choice>
-                <mc:Fallback>
-                  <w:pict>
-                    <v:shape id="Поле 69" o:spid="_x0000_s1039" type="#_x0000_t202" style="position:absolute;margin-left:99.75pt;margin-top:16.5pt;width:15pt;height:13.5pt;z-index:251684864;visibility:visible;mso-wrap-style:none;mso-width-percent:0;mso-height-percent:0;mso-wrap-distance-left:9pt;mso-wrap-distance-top:0;mso-wrap-distance-right:9pt;mso-wrap-distance-bottom:0;mso-position-horizontal:absolute;mso-position-horizontal-relative:text;mso-position-vertical:absolute;mso-position-vertical-relative:text;mso-width-percent:0;mso-height-percent:0;mso-width-relative:page;mso-height-relative:page;v-text-anchor:top" o:gfxdata="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" filled="f" stroked="f">
-                      <v:textbox style="mso-fit-shape-to-text:t" inset="0,0,0,0">
-                        <w:txbxContent>
-                          <w:p>
-                            <w:pPr>
-                              <w:pStyle w:val="ac"/>
-                              <w:spacing w:before="0" w:beforeAutospacing="0" w:after="0" w:afterAutospacing="0"/>
-                            </w:pPr>
-                            <m:oMathPara>
-                              <m:oMathParaPr>
-                                <m:jc m:val="centerGroup"/>
-                              </m:oMathParaPr>
-                              <m:oMath>
-                                <m:sSup>
-                                  <m:sSupPr>
-                                    <m:ctrlPr>
-                                      <w:rPr>
-                                        <w:rFonts w:ascii="Cambria Math" w:hAnsi="Cambria Math" w:cstheme="minorBidi"/>
-                                        <w:i/>
-                                        <w:iCs/>
-                                        <w:color w:val="000000" w:themeColor="text1"/>
-                                        <w:sz w:val="22"/>
-                                        <w:szCs w:val="22"/>
-                                      </w:rPr>
-                                    </m:ctrlPr>
-                                  </m:sSupPr>
-                                  <m:e>
-                                    <m:r>
-                                      <w:rPr>
-                                        <w:rFonts w:ascii="Cambria Math" w:hAnsi="Cambria Math" w:cstheme="minorBidi"/>
-                                        <w:color w:val="000000" w:themeColor="text1"/>
-                                        <w:sz w:val="22"/>
-                                        <w:szCs w:val="22"/>
-                                        <w:lang w:val="en-US"/>
-                                      </w:rPr>
-                                      <m:t>S</m:t>
-                                    </m:r>
-                                  </m:e>
-                                  <m:sup>
-                                    <m:r>
-                                      <w:rPr>
-                                        <w:rFonts w:ascii="Cambria Math" w:hAnsi="Cambria Math" w:cstheme="minorBidi"/>
-                                        <w:color w:val="000000" w:themeColor="text1"/>
-                                        <w:sz w:val="22"/>
-                                        <w:szCs w:val="22"/>
-                                        <w:lang w:val="en-US"/>
-                                      </w:rPr>
-                                      <m:t>2</m:t>
-                                    </m:r>
-                                  </m:sup>
-                                </m:sSup>
-                              </m:oMath>
-                            </m:oMathPara>
-                          </w:p>
-                        </w:txbxContent>
-                      </v:textbox>
-                    </v:shape>
-                  </w:pict>
-                </mc:Fallback>
-              </mc:AlternateContent>
-            </w:r>
-          </w:p>
-          <w:tbl>
-            <w:tblPr>
-              <w:tblW w:w="0" w:type="auto"/>
-              <w:tblCellSpacing w:w="0" w:type="dxa"/>
-              <w:tblCellMar>
-                <w:left w:w="0" w:type="dxa"/>
-                <w:right w:w="0" w:type="dxa"/>
-              </w:tblCellMar>
-              <w:tblLook w:val="04A0" w:firstRow="1" w:lastRow="0" w:firstColumn="1" w:lastColumn="0" w:noHBand="0" w:noVBand="1"/>
-            </w:tblPr>
-            <w:tblGrid>
-              <w:gridCol w:w="4240"/>
-            </w:tblGrid>
-            <w:tr>
-              <w:trPr>
-                <w:trHeight w:val="300"/>
-                <w:tblCellSpacing w:w="0" w:type="dxa"/>
-              </w:trPr>
-              <w:tc>
-                <w:tcPr>
-                  <w:tcW w:w="4220" w:type="dxa"/>
-                  <w:tcBorders>
-                    <w:top w:val="nil"/>
-                    <w:left w:val="single" w:sz="4" w:space="0" w:color="auto"/>
-                    <w:bottom w:val="single" w:sz="4" w:space="0" w:color="auto"/>
-                    <w:right w:val="single" w:sz="4" w:space="0" w:color="auto"/>
-                  </w:tcBorders>
-                  <w:shd w:val="clear" w:color="auto" w:fill="auto"/>
-                  <w:noWrap/>
-                  <w:vAlign w:val="bottom"/>
-                  <w:hideMark/>
-                </w:tcPr>
-                <w:p>
-                  <w:pPr>
-                    <w:spacing w:line="240" w:lineRule="auto"/>
-                    <w:ind w:firstLine="0"/>
-                    <w:rPr>
-                      <w:rFonts w:ascii="Calibri" w:eastAsia="Times New Roman" w:hAnsi="Calibri" w:cs="Times New Roman"/>
-                      <w:color w:val="000000"/>
-                      <w:sz w:val="22"/>
-                      <w:lang w:eastAsia="ru-RU"/>
-                    </w:rPr>
-                  </w:pPr>
-                  <w:r>
-                    <w:rPr>
-                      <w:rFonts w:ascii="Calibri" w:eastAsia="Times New Roman" w:hAnsi="Calibri" w:cs="Times New Roman"/>
-                      <w:color w:val="000000"/>
-                      <w:sz w:val="22"/>
-                      <w:lang w:eastAsia="ru-RU"/>
-                    </w:rPr>
-                    <w:t xml:space="preserve">Среднее линейное отклонение </w:t>
-                  </w:r>
-                </w:p>
-              </w:tc>
-            </w:tr>
-          </w:tbl>
-          <w:p>
-            <w:pPr>
-              <w:spacing w:line="240" w:lineRule="auto"/>
-              <w:ind w:firstLine="0"/>
-              <w:rPr>
-                <w:rFonts w:ascii="Calibri" w:eastAsia="Times New Roman" w:hAnsi="Calibri" w:cs="Times New Roman"/>
-                <w:color w:val="000000"/>
-                <w:sz w:val="22"/>
-                <w:lang w:eastAsia="ru-RU"/>
-              </w:rPr>
-            </w:pPr>
-          </w:p>
-        </w:tc>
-        <w:tc>
-          <w:tcPr>
-            <w:tcW w:w="1386" w:type="dxa"/>
-            <w:tcBorders>
-              <w:top w:val="nil"/>
-              <w:left w:val="nil"/>
-              <w:bottom w:val="single" w:sz="4" w:space="0" w:color="auto"/>
-              <w:right w:val="single" w:sz="4" w:space="0" w:color="auto"/>
-            </w:tcBorders>
-            <w:shd w:val="clear" w:color="auto" w:fill="auto"/>
-            <w:noWrap/>
-            <w:vAlign w:val="bottom"/>
-            <w:hideMark/>
-          </w:tcPr>
-          <w:p>
-            <w:pPr>
-              <w:spacing w:line="240" w:lineRule="auto"/>
-              <w:ind w:firstLine="0"/>
-              <w:jc w:val="right"/>
-              <w:rPr>
-                <w:rFonts w:ascii="Calibri" w:eastAsia="Times New Roman" w:hAnsi="Calibri" w:cs="Times New Roman"/>
-                <w:color w:val="000000"/>
-                <w:sz w:val="22"/>
-                <w:lang w:eastAsia="ru-RU"/>
-              </w:rPr>
-            </w:pPr>
-            <w:r>
-              <w:rPr>
-                <w:rFonts w:ascii="Calibri" w:eastAsia="Times New Roman" w:hAnsi="Calibri" w:cs="Times New Roman"/>
-                <w:color w:val="000000"/>
-                <w:sz w:val="22"/>
-                <w:lang w:eastAsia="ru-RU"/>
-              </w:rPr>
-              <w:t>7,33935056</w:t>
-            </w:r>
-          </w:p>
-        </w:tc>
-      </w:tr>
-      <w:tr>
-        <w:trPr>
-          <w:trHeight w:val="300"/>
-        </w:trPr>
-        <w:tc>
-          <w:tcPr>
-            <w:tcW w:w="4466" w:type="dxa"/>
-            <w:tcBorders>
-              <w:top w:val="nil"/>
-              <w:left w:val="single" w:sz="4" w:space="0" w:color="auto"/>
-              <w:bottom w:val="single" w:sz="4" w:space="0" w:color="auto"/>
-              <w:right w:val="single" w:sz="4" w:space="0" w:color="auto"/>
-            </w:tcBorders>
-            <w:shd w:val="clear" w:color="auto" w:fill="auto"/>
-            <w:noWrap/>
-            <w:vAlign w:val="bottom"/>
-            <w:hideMark/>
-          </w:tcPr>
-          <w:p>
-            <w:pPr>
-              <w:spacing w:line="240" w:lineRule="auto"/>
-              <w:ind w:firstLine="0"/>
-              <w:rPr>
-                <w:rFonts w:ascii="Calibri" w:eastAsia="Times New Roman" w:hAnsi="Calibri" w:cs="Times New Roman"/>
-                <w:color w:val="000000"/>
-                <w:sz w:val="22"/>
-                <w:lang w:eastAsia="ru-RU"/>
-              </w:rPr>
-            </w:pPr>
-            <w:r>
-              <w:rPr>
-                <w:rFonts w:ascii="Calibri" w:eastAsia="Times New Roman" w:hAnsi="Calibri" w:cs="Times New Roman"/>
-                <w:color w:val="000000"/>
-                <w:sz w:val="22"/>
-                <w:lang w:eastAsia="ru-RU"/>
-              </w:rPr>
-              <w:t>Оценка дисперсии</w:t>
-            </w:r>
-          </w:p>
-        </w:tc>
-        <w:tc>
-          <w:tcPr>
-            <w:tcW w:w="1386" w:type="dxa"/>
-            <w:tcBorders>
-              <w:top w:val="nil"/>
-              <w:left w:val="nil"/>
-              <w:bottom w:val="single" w:sz="4" w:space="0" w:color="auto"/>
-              <w:right w:val="single" w:sz="4" w:space="0" w:color="auto"/>
-            </w:tcBorders>
-            <w:shd w:val="clear" w:color="auto" w:fill="auto"/>
-            <w:noWrap/>
-            <w:vAlign w:val="bottom"/>
-            <w:hideMark/>
-          </w:tcPr>
-          <w:p>
-            <w:pPr>
-              <w:spacing w:line="240" w:lineRule="auto"/>
-              <w:ind w:firstLine="0"/>
-              <w:jc w:val="right"/>
-              <w:rPr>
-                <w:rFonts w:ascii="Calibri" w:eastAsia="Times New Roman" w:hAnsi="Calibri" w:cs="Times New Roman"/>
-                <w:color w:val="000000"/>
-                <w:sz w:val="22"/>
-                <w:lang w:eastAsia="ru-RU"/>
-              </w:rPr>
-            </w:pPr>
-            <w:r>
-              <w:rPr>
-                <w:rFonts w:ascii="Calibri" w:eastAsia="Times New Roman" w:hAnsi="Calibri" w:cs="Times New Roman"/>
-                <w:color w:val="000000"/>
-                <w:sz w:val="22"/>
-                <w:lang w:eastAsia="ru-RU"/>
-              </w:rPr>
-              <w:t>71,19465091</w:t>
-            </w:r>
-          </w:p>
-        </w:tc>
-      </w:tr>
-      <w:tr>
-        <w:trPr>
-          <w:trHeight w:val="300"/>
-        </w:trPr>
-        <w:tc>
-          <w:tcPr>
-            <w:tcW w:w="4466" w:type="dxa"/>
-            <w:tcBorders>
-              <w:top w:val="nil"/>
-              <w:left w:val="single" w:sz="4" w:space="0" w:color="auto"/>
-              <w:bottom w:val="single" w:sz="4" w:space="0" w:color="auto"/>
-              <w:right w:val="single" w:sz="4" w:space="0" w:color="auto"/>
-            </w:tcBorders>
-            <w:shd w:val="clear" w:color="auto" w:fill="auto"/>
-            <w:noWrap/>
-            <w:vAlign w:val="bottom"/>
-            <w:hideMark/>
-          </w:tcPr>
-          <w:p>
-            <w:pPr>
-              <w:spacing w:line="240" w:lineRule="auto"/>
-              <w:ind w:firstLine="0"/>
-              <w:rPr>
-                <w:rFonts w:ascii="Calibri" w:eastAsia="Times New Roman" w:hAnsi="Calibri" w:cs="Times New Roman"/>
-                <w:color w:val="000000"/>
-                <w:sz w:val="22"/>
-                <w:lang w:eastAsia="ru-RU"/>
-              </w:rPr>
-            </w:pPr>
-            <w:r>
-              <w:rPr>
-                <w:rFonts w:ascii="Calibri" w:eastAsia="Times New Roman" w:hAnsi="Calibri" w:cs="Times New Roman"/>
-                <w:color w:val="000000"/>
-                <w:sz w:val="22"/>
-                <w:lang w:eastAsia="ru-RU"/>
-              </w:rPr>
-              <w:t>Мода (Мо)</w:t>
-            </w:r>
-          </w:p>
-        </w:tc>
-        <w:tc>
-          <w:tcPr>
-            <w:tcW w:w="1386" w:type="dxa"/>
-            <w:tcBorders>
-              <w:top w:val="nil"/>
-              <w:left w:val="nil"/>
-              <w:bottom w:val="single" w:sz="4" w:space="0" w:color="auto"/>
-              <w:right w:val="single" w:sz="4" w:space="0" w:color="auto"/>
-            </w:tcBorders>
-            <w:shd w:val="clear" w:color="auto" w:fill="auto"/>
-            <w:noWrap/>
-            <w:vAlign w:val="bottom"/>
-            <w:hideMark/>
-          </w:tcPr>
-          <w:p>
-            <w:pPr>
-              <w:spacing w:line="240" w:lineRule="auto"/>
-              <w:ind w:firstLine="0"/>
-              <w:jc w:val="right"/>
-              <w:rPr>
-                <w:rFonts w:ascii="Calibri" w:eastAsia="Times New Roman" w:hAnsi="Calibri" w:cs="Times New Roman"/>
-                <w:color w:val="000000"/>
-                <w:sz w:val="22"/>
-                <w:lang w:eastAsia="ru-RU"/>
-              </w:rPr>
-            </w:pPr>
-            <w:r>
-              <w:rPr>
-                <w:rFonts w:ascii="Calibri" w:eastAsia="Times New Roman" w:hAnsi="Calibri" w:cs="Times New Roman"/>
-                <w:color w:val="000000"/>
-                <w:sz w:val="22"/>
-                <w:lang w:eastAsia="ru-RU"/>
-              </w:rPr>
-              <w:t>2</w:t>
-            </w:r>
-          </w:p>
-        </w:tc>
-      </w:tr>
-      <w:tr>
-        <w:trPr>
-          <w:trHeight w:val="300"/>
-        </w:trPr>
-        <w:tc>
-          <w:tcPr>
-            <w:tcW w:w="4466" w:type="dxa"/>
-            <w:tcBorders>
-              <w:top w:val="nil"/>
-              <w:left w:val="single" w:sz="4" w:space="0" w:color="auto"/>
-              <w:bottom w:val="single" w:sz="4" w:space="0" w:color="auto"/>
-              <w:right w:val="single" w:sz="4" w:space="0" w:color="auto"/>
-            </w:tcBorders>
-            <w:shd w:val="clear" w:color="auto" w:fill="auto"/>
-            <w:noWrap/>
-            <w:vAlign w:val="bottom"/>
-            <w:hideMark/>
-          </w:tcPr>
-          <w:p>
-            <w:pPr>
-              <w:spacing w:line="240" w:lineRule="auto"/>
-              <w:ind w:firstLine="0"/>
-              <w:rPr>
-                <w:rFonts w:ascii="Calibri" w:eastAsia="Times New Roman" w:hAnsi="Calibri" w:cs="Times New Roman"/>
-                <w:color w:val="000000"/>
-                <w:sz w:val="22"/>
-                <w:lang w:eastAsia="ru-RU"/>
-              </w:rPr>
-            </w:pPr>
-            <w:r>
-              <w:rPr>
-                <w:rFonts w:ascii="Calibri" w:eastAsia="Times New Roman" w:hAnsi="Calibri" w:cs="Times New Roman"/>
-                <w:color w:val="000000"/>
-                <w:sz w:val="22"/>
-                <w:lang w:eastAsia="ru-RU"/>
-              </w:rPr>
-              <w:t>Медиана (</w:t>
-            </w:r>
-            <w:proofErr w:type="spellStart"/>
-            <w:r>
-              <w:rPr>
-                <w:rFonts w:ascii="Calibri" w:eastAsia="Times New Roman" w:hAnsi="Calibri" w:cs="Times New Roman"/>
-                <w:color w:val="000000"/>
-                <w:sz w:val="22"/>
-                <w:lang w:eastAsia="ru-RU"/>
-              </w:rPr>
-              <w:t>Ме</w:t>
-            </w:r>
-            <w:proofErr w:type="spellEnd"/>
-            <w:r>
-              <w:rPr>
-                <w:rFonts w:ascii="Calibri" w:eastAsia="Times New Roman" w:hAnsi="Calibri" w:cs="Times New Roman"/>
-                <w:color w:val="000000"/>
-                <w:sz w:val="22"/>
-                <w:lang w:eastAsia="ru-RU"/>
-              </w:rPr>
-              <w:t>)</w:t>
-            </w:r>
-          </w:p>
-        </w:tc>
-        <w:tc>
-          <w:tcPr>
-            <w:tcW w:w="1386" w:type="dxa"/>
-            <w:tcBorders>
-              <w:top w:val="nil"/>
-              <w:left w:val="nil"/>
-              <w:bottom w:val="single" w:sz="4" w:space="0" w:color="auto"/>
-              <w:right w:val="single" w:sz="4" w:space="0" w:color="auto"/>
-            </w:tcBorders>
-            <w:shd w:val="clear" w:color="auto" w:fill="auto"/>
-            <w:noWrap/>
-            <w:vAlign w:val="bottom"/>
-            <w:hideMark/>
-          </w:tcPr>
-          <w:p>
-            <w:pPr>
-              <w:spacing w:line="240" w:lineRule="auto"/>
-              <w:ind w:firstLine="0"/>
-              <w:jc w:val="right"/>
-              <w:rPr>
-                <w:rFonts w:ascii="Calibri" w:eastAsia="Times New Roman" w:hAnsi="Calibri" w:cs="Times New Roman"/>
-                <w:color w:val="000000"/>
-                <w:sz w:val="22"/>
-                <w:lang w:eastAsia="ru-RU"/>
-              </w:rPr>
-            </w:pPr>
-            <w:r>
-              <w:rPr>
-                <w:rFonts w:ascii="Calibri" w:eastAsia="Times New Roman" w:hAnsi="Calibri" w:cs="Times New Roman"/>
-                <w:color w:val="000000"/>
-                <w:sz w:val="22"/>
-                <w:lang w:eastAsia="ru-RU"/>
-              </w:rPr>
-              <w:t>6</w:t>
-            </w:r>
-          </w:p>
-        </w:tc>
-      </w:tr>
-      <w:tr>
-        <w:trPr>
-          <w:trHeight w:val="300"/>
-        </w:trPr>
-        <w:tc>
-          <w:tcPr>
-            <w:tcW w:w="4466" w:type="dxa"/>
-            <w:tcBorders>
-              <w:top w:val="nil"/>
-              <w:left w:val="single" w:sz="4" w:space="0" w:color="auto"/>
-              <w:bottom w:val="single" w:sz="4" w:space="0" w:color="auto"/>
-              <w:right w:val="single" w:sz="4" w:space="0" w:color="auto"/>
-            </w:tcBorders>
-            <w:shd w:val="clear" w:color="auto" w:fill="auto"/>
-            <w:noWrap/>
-            <w:vAlign w:val="bottom"/>
-            <w:hideMark/>
-          </w:tcPr>
-          <w:p>
-            <w:pPr>
-              <w:spacing w:line="240" w:lineRule="auto"/>
-              <w:ind w:firstLine="0"/>
-              <w:rPr>
-                <w:rFonts w:ascii="Calibri" w:eastAsia="Times New Roman" w:hAnsi="Calibri" w:cs="Times New Roman"/>
-                <w:color w:val="000000"/>
-                <w:sz w:val="22"/>
-                <w:lang w:eastAsia="ru-RU"/>
-              </w:rPr>
-            </w:pPr>
-            <w:r>
-              <w:rPr>
-                <w:rFonts w:ascii="Calibri" w:eastAsia="Times New Roman" w:hAnsi="Calibri" w:cs="Times New Roman"/>
-                <w:color w:val="000000"/>
-                <w:sz w:val="22"/>
-                <w:lang w:eastAsia="ru-RU"/>
-              </w:rPr>
-              <w:t xml:space="preserve">Размах вариации </w:t>
-            </w:r>
-            <w:proofErr w:type="gramStart"/>
-            <w:r>
-              <w:rPr>
-                <w:rFonts w:ascii="Calibri" w:eastAsia="Times New Roman" w:hAnsi="Calibri" w:cs="Times New Roman"/>
-                <w:color w:val="000000"/>
-                <w:sz w:val="22"/>
-                <w:lang w:eastAsia="ru-RU"/>
-              </w:rPr>
-              <w:t xml:space="preserve">( </w:t>
-            </w:r>
-            <w:proofErr w:type="gramEnd"/>
-            <w:r>
-              <w:rPr>
-                <w:rFonts w:ascii="Calibri" w:eastAsia="Times New Roman" w:hAnsi="Calibri" w:cs="Times New Roman"/>
-                <w:color w:val="000000"/>
-                <w:sz w:val="22"/>
-                <w:lang w:eastAsia="ru-RU"/>
-              </w:rPr>
-              <w:t>R)</w:t>
-            </w:r>
-          </w:p>
-        </w:tc>
-        <w:tc>
-          <w:tcPr>
-            <w:tcW w:w="1386" w:type="dxa"/>
-            <w:tcBorders>
-              <w:top w:val="nil"/>
-              <w:left w:val="nil"/>
-              <w:bottom w:val="single" w:sz="4" w:space="0" w:color="auto"/>
-              <w:right w:val="single" w:sz="4" w:space="0" w:color="auto"/>
-            </w:tcBorders>
-            <w:shd w:val="clear" w:color="auto" w:fill="auto"/>
-            <w:noWrap/>
-            <w:vAlign w:val="bottom"/>
-            <w:hideMark/>
-          </w:tcPr>
-          <w:p>
-            <w:pPr>
-              <w:spacing w:line="240" w:lineRule="auto"/>
-              <w:ind w:firstLine="0"/>
-              <w:jc w:val="right"/>
-              <w:rPr>
-                <w:rFonts w:ascii="Calibri" w:eastAsia="Times New Roman" w:hAnsi="Calibri" w:cs="Times New Roman"/>
-                <w:color w:val="000000"/>
-                <w:sz w:val="22"/>
-                <w:lang w:eastAsia="ru-RU"/>
-              </w:rPr>
-            </w:pPr>
-            <w:r>
-              <w:rPr>
-                <w:rFonts w:ascii="Calibri" w:eastAsia="Times New Roman" w:hAnsi="Calibri" w:cs="Times New Roman"/>
-                <w:color w:val="000000"/>
-                <w:sz w:val="22"/>
-                <w:lang w:eastAsia="ru-RU"/>
-              </w:rPr>
-              <w:t>32</w:t>
-            </w:r>
-          </w:p>
-        </w:tc>
-      </w:tr>
-      <w:tr>
-        <w:trPr>
-          <w:trHeight w:val="300"/>
-        </w:trPr>
-        <w:tc>
-          <w:tcPr>
-            <w:tcW w:w="4466" w:type="dxa"/>
-            <w:tcBorders>
-              <w:top w:val="nil"/>
-              <w:left w:val="single" w:sz="4" w:space="0" w:color="auto"/>
-              <w:bottom w:val="single" w:sz="4" w:space="0" w:color="auto"/>
-              <w:right w:val="single" w:sz="4" w:space="0" w:color="auto"/>
-            </w:tcBorders>
-            <w:shd w:val="clear" w:color="auto" w:fill="auto"/>
-            <w:noWrap/>
-            <w:vAlign w:val="bottom"/>
-            <w:hideMark/>
-          </w:tcPr>
-          <w:p>
-            <w:pPr>
-              <w:spacing w:line="240" w:lineRule="auto"/>
-              <w:ind w:firstLine="0"/>
-              <w:rPr>
-                <w:rFonts w:ascii="Calibri" w:eastAsia="Times New Roman" w:hAnsi="Calibri" w:cs="Times New Roman"/>
-                <w:color w:val="000000"/>
-                <w:sz w:val="22"/>
-                <w:lang w:eastAsia="ru-RU"/>
-              </w:rPr>
-            </w:pPr>
-            <w:r>
-              <w:rPr>
-                <w:rFonts w:ascii="Calibri" w:eastAsia="Times New Roman" w:hAnsi="Calibri" w:cs="Times New Roman"/>
-                <w:color w:val="000000"/>
-                <w:sz w:val="22"/>
-                <w:lang w:eastAsia="ru-RU"/>
-              </w:rPr>
-              <w:t>Коэффициент вариации (V(X))</w:t>
-            </w:r>
-          </w:p>
-        </w:tc>
-        <w:tc>
-          <w:tcPr>
-            <w:tcW w:w="1386" w:type="dxa"/>
-            <w:tcBorders>
-              <w:top w:val="nil"/>
-              <w:left w:val="nil"/>
-              <w:bottom w:val="single" w:sz="4" w:space="0" w:color="auto"/>
-              <w:right w:val="single" w:sz="4" w:space="0" w:color="auto"/>
-            </w:tcBorders>
-            <w:shd w:val="clear" w:color="auto" w:fill="auto"/>
-            <w:noWrap/>
-            <w:vAlign w:val="bottom"/>
-            <w:hideMark/>
-          </w:tcPr>
-          <w:p>
-            <w:pPr>
-              <w:spacing w:line="240" w:lineRule="auto"/>
-              <w:ind w:firstLine="0"/>
-              <w:jc w:val="right"/>
-              <w:rPr>
-                <w:rFonts w:ascii="Calibri" w:eastAsia="Times New Roman" w:hAnsi="Calibri" w:cs="Times New Roman"/>
-                <w:color w:val="000000"/>
-                <w:sz w:val="22"/>
-                <w:lang w:eastAsia="ru-RU"/>
-              </w:rPr>
-            </w:pPr>
-            <w:r>
-              <w:rPr>
-                <w:rFonts w:ascii="Calibri" w:eastAsia="Times New Roman" w:hAnsi="Calibri" w:cs="Times New Roman"/>
-                <w:color w:val="000000"/>
-                <w:sz w:val="22"/>
-                <w:lang w:eastAsia="ru-RU"/>
-              </w:rPr>
-              <w:t>1,041548766</w:t>
-            </w:r>
-          </w:p>
-        </w:tc>
-      </w:tr>
-      <w:tr>
-        <w:trPr>
-          <w:trHeight w:val="300"/>
-        </w:trPr>
-        <w:tc>
-          <w:tcPr>
-            <w:tcW w:w="4466" w:type="dxa"/>
-            <w:tcBorders>
-              <w:top w:val="nil"/>
-              <w:left w:val="single" w:sz="4" w:space="0" w:color="auto"/>
-              <w:bottom w:val="single" w:sz="4" w:space="0" w:color="auto"/>
-              <w:right w:val="single" w:sz="4" w:space="0" w:color="auto"/>
-            </w:tcBorders>
-            <w:shd w:val="clear" w:color="auto" w:fill="auto"/>
-            <w:noWrap/>
-            <w:vAlign w:val="bottom"/>
-            <w:hideMark/>
-          </w:tcPr>
-          <w:p>
-            <w:pPr>
-              <w:spacing w:line="240" w:lineRule="auto"/>
-              <w:ind w:firstLine="0"/>
-              <w:rPr>
-                <w:rFonts w:ascii="Calibri" w:eastAsia="Times New Roman" w:hAnsi="Calibri" w:cs="Times New Roman"/>
-                <w:color w:val="000000"/>
-                <w:sz w:val="22"/>
-                <w:lang w:eastAsia="ru-RU"/>
-              </w:rPr>
-            </w:pPr>
-            <w:r>
-              <w:rPr>
-                <w:rFonts w:ascii="Calibri" w:eastAsia="Times New Roman" w:hAnsi="Calibri" w:cs="Times New Roman"/>
-                <w:color w:val="000000"/>
-                <w:sz w:val="22"/>
-                <w:lang w:eastAsia="ru-RU"/>
-              </w:rPr>
-              <w:t>Центральный момент 3-го порядка</w:t>
-            </w:r>
-          </w:p>
-        </w:tc>
-        <w:tc>
-          <w:tcPr>
-            <w:tcW w:w="1386" w:type="dxa"/>
-            <w:tcBorders>
-              <w:top w:val="nil"/>
-              <w:left w:val="nil"/>
-              <w:bottom w:val="single" w:sz="4" w:space="0" w:color="auto"/>
-              <w:right w:val="single" w:sz="4" w:space="0" w:color="auto"/>
-            </w:tcBorders>
-            <w:shd w:val="clear" w:color="auto" w:fill="auto"/>
-            <w:noWrap/>
-            <w:vAlign w:val="bottom"/>
-            <w:hideMark/>
-          </w:tcPr>
-          <w:p>
-            <w:pPr>
-              <w:spacing w:line="240" w:lineRule="auto"/>
-              <w:ind w:firstLine="0"/>
-              <w:jc w:val="right"/>
-              <w:rPr>
-                <w:rFonts w:ascii="Calibri" w:eastAsia="Times New Roman" w:hAnsi="Calibri" w:cs="Times New Roman"/>
-                <w:color w:val="000000"/>
-                <w:sz w:val="22"/>
-                <w:lang w:eastAsia="ru-RU"/>
-              </w:rPr>
-            </w:pPr>
-            <w:r>
-              <w:rPr>
-                <w:rFonts w:ascii="Calibri" w:eastAsia="Times New Roman" w:hAnsi="Calibri" w:cs="Times New Roman"/>
-                <w:color w:val="000000"/>
-                <w:sz w:val="22"/>
-                <w:lang w:eastAsia="ru-RU"/>
-              </w:rPr>
-              <w:t>192,003096</w:t>
-            </w:r>
-          </w:p>
-        </w:tc>
-      </w:tr>
-      <w:tr>
-        <w:trPr>
-          <w:trHeight w:val="300"/>
-        </w:trPr>
-        <w:tc>
-          <w:tcPr>
-            <w:tcW w:w="4466" w:type="dxa"/>
-            <w:tcBorders>
-              <w:top w:val="nil"/>
-              <w:left w:val="single" w:sz="4" w:space="0" w:color="auto"/>
-              <w:bottom w:val="single" w:sz="4" w:space="0" w:color="auto"/>
-              <w:right w:val="single" w:sz="4" w:space="0" w:color="auto"/>
-            </w:tcBorders>
-            <w:shd w:val="clear" w:color="auto" w:fill="auto"/>
-            <w:noWrap/>
-            <w:vAlign w:val="bottom"/>
-            <w:hideMark/>
-          </w:tcPr>
-          <w:p>
-            <w:pPr>
-              <w:spacing w:line="240" w:lineRule="auto"/>
-              <w:ind w:firstLine="0"/>
-              <w:rPr>
-                <w:rFonts w:ascii="Calibri" w:eastAsia="Times New Roman" w:hAnsi="Calibri" w:cs="Times New Roman"/>
-                <w:color w:val="000000"/>
-                <w:sz w:val="22"/>
-                <w:lang w:eastAsia="ru-RU"/>
-              </w:rPr>
-            </w:pPr>
-            <w:r>
-              <w:rPr>
-                <w:rFonts w:ascii="Calibri" w:eastAsia="Times New Roman" w:hAnsi="Calibri" w:cs="Times New Roman"/>
-                <w:color w:val="000000"/>
-                <w:sz w:val="22"/>
-                <w:lang w:eastAsia="ru-RU"/>
-              </w:rPr>
-              <w:t>Центральный момент 4-го порядка</w:t>
-            </w:r>
-          </w:p>
-        </w:tc>
-        <w:tc>
-          <w:tcPr>
-            <w:tcW w:w="1386" w:type="dxa"/>
-            <w:tcBorders>
-              <w:top w:val="nil"/>
-              <w:left w:val="nil"/>
-              <w:bottom w:val="single" w:sz="4" w:space="0" w:color="auto"/>
-              <w:right w:val="single" w:sz="4" w:space="0" w:color="auto"/>
-            </w:tcBorders>
-            <w:shd w:val="clear" w:color="auto" w:fill="auto"/>
-            <w:noWrap/>
-            <w:vAlign w:val="bottom"/>
-            <w:hideMark/>
-          </w:tcPr>
-          <w:p>
-            <w:pPr>
-              <w:spacing w:line="240" w:lineRule="auto"/>
-              <w:ind w:firstLine="0"/>
-              <w:jc w:val="right"/>
-              <w:rPr>
-                <w:rFonts w:ascii="Calibri" w:eastAsia="Times New Roman" w:hAnsi="Calibri" w:cs="Times New Roman"/>
-                <w:color w:val="000000"/>
-                <w:sz w:val="22"/>
-                <w:lang w:eastAsia="ru-RU"/>
-              </w:rPr>
-            </w:pPr>
-            <w:r>
-              <w:rPr>
-                <w:rFonts w:ascii="Calibri" w:eastAsia="Times New Roman" w:hAnsi="Calibri" w:cs="Times New Roman"/>
-                <w:color w:val="000000"/>
-                <w:sz w:val="22"/>
-                <w:lang w:eastAsia="ru-RU"/>
-              </w:rPr>
-              <w:t>9079,338418</w:t>
-            </w:r>
-          </w:p>
-        </w:tc>
-      </w:tr>
-      <w:tr>
-        <w:trPr>
-          <w:trHeight w:val="300"/>
-        </w:trPr>
-        <w:tc>
-          <w:tcPr>
-            <w:tcW w:w="4466" w:type="dxa"/>
-            <w:tcBorders>
-              <w:top w:val="nil"/>
-              <w:left w:val="single" w:sz="4" w:space="0" w:color="auto"/>
-              <w:bottom w:val="single" w:sz="4" w:space="0" w:color="auto"/>
-              <w:right w:val="single" w:sz="4" w:space="0" w:color="auto"/>
-            </w:tcBorders>
-            <w:shd w:val="clear" w:color="auto" w:fill="auto"/>
-            <w:noWrap/>
-            <w:vAlign w:val="bottom"/>
-            <w:hideMark/>
-          </w:tcPr>
-          <w:p>
-            <w:pPr>
-              <w:spacing w:line="240" w:lineRule="auto"/>
-              <w:ind w:firstLine="0"/>
-              <w:rPr>
-                <w:rFonts w:ascii="Calibri" w:eastAsia="Times New Roman" w:hAnsi="Calibri" w:cs="Times New Roman"/>
-                <w:color w:val="000000"/>
-                <w:sz w:val="22"/>
-                <w:lang w:eastAsia="ru-RU"/>
-              </w:rPr>
-            </w:pPr>
-            <w:proofErr w:type="spellStart"/>
-            <w:r>
-              <w:rPr>
-                <w:rFonts w:ascii="Calibri" w:eastAsia="Times New Roman" w:hAnsi="Calibri" w:cs="Times New Roman"/>
-                <w:color w:val="000000"/>
-                <w:sz w:val="22"/>
-                <w:lang w:eastAsia="ru-RU"/>
-              </w:rPr>
-              <w:t>Ассиметрия</w:t>
-            </w:r>
-            <w:proofErr w:type="spellEnd"/>
-          </w:p>
-        </w:tc>
-        <w:tc>
-          <w:tcPr>
-            <w:tcW w:w="1386" w:type="dxa"/>
-            <w:tcBorders>
-              <w:top w:val="nil"/>
-              <w:left w:val="nil"/>
-              <w:bottom w:val="single" w:sz="4" w:space="0" w:color="auto"/>
-              <w:right w:val="single" w:sz="4" w:space="0" w:color="auto"/>
-            </w:tcBorders>
-            <w:shd w:val="clear" w:color="auto" w:fill="auto"/>
-            <w:noWrap/>
-            <w:vAlign w:val="bottom"/>
-            <w:hideMark/>
-          </w:tcPr>
-          <w:p>
-            <w:pPr>
-              <w:spacing w:line="240" w:lineRule="auto"/>
-              <w:ind w:firstLine="0"/>
-              <w:jc w:val="right"/>
-              <w:rPr>
-                <w:rFonts w:ascii="Calibri" w:eastAsia="Times New Roman" w:hAnsi="Calibri" w:cs="Times New Roman"/>
-                <w:color w:val="000000"/>
-                <w:sz w:val="22"/>
-                <w:lang w:eastAsia="ru-RU"/>
-              </w:rPr>
-            </w:pPr>
-            <w:r>
-              <w:rPr>
-                <w:rFonts w:ascii="Calibri" w:eastAsia="Times New Roman" w:hAnsi="Calibri" w:cs="Times New Roman"/>
-                <w:color w:val="000000"/>
-                <w:sz w:val="22"/>
-                <w:lang w:eastAsia="ru-RU"/>
-              </w:rPr>
-              <w:t>0,319622382</w:t>
-            </w:r>
-          </w:p>
-        </w:tc>
-      </w:tr>
-      <w:tr>
-        <w:trPr>
-          <w:trHeight w:val="300"/>
-        </w:trPr>
-        <w:tc>
-          <w:tcPr>
-            <w:tcW w:w="4466" w:type="dxa"/>
-            <w:tcBorders>
-              <w:top w:val="nil"/>
-              <w:left w:val="single" w:sz="4" w:space="0" w:color="auto"/>
-              <w:bottom w:val="single" w:sz="4" w:space="0" w:color="auto"/>
-              <w:right w:val="single" w:sz="4" w:space="0" w:color="auto"/>
-            </w:tcBorders>
-            <w:shd w:val="clear" w:color="auto" w:fill="auto"/>
-            <w:noWrap/>
-            <w:vAlign w:val="bottom"/>
-            <w:hideMark/>
-          </w:tcPr>
-          <w:p>
-            <w:pPr>
-              <w:spacing w:line="240" w:lineRule="auto"/>
-              <w:ind w:firstLine="0"/>
-              <w:rPr>
-                <w:rFonts w:ascii="Calibri" w:eastAsia="Times New Roman" w:hAnsi="Calibri" w:cs="Times New Roman"/>
-                <w:color w:val="000000"/>
-                <w:sz w:val="22"/>
-                <w:lang w:eastAsia="ru-RU"/>
-              </w:rPr>
-            </w:pPr>
-            <w:r>
-              <w:rPr>
-                <w:rFonts w:ascii="Calibri" w:eastAsia="Times New Roman" w:hAnsi="Calibri" w:cs="Times New Roman"/>
-                <w:color w:val="000000"/>
-                <w:sz w:val="22"/>
-                <w:lang w:eastAsia="ru-RU"/>
-              </w:rPr>
-              <w:t>Эксцесс</w:t>
-            </w:r>
-          </w:p>
-        </w:tc>
-        <w:tc>
-          <w:tcPr>
-            <w:tcW w:w="1386" w:type="dxa"/>
-            <w:tcBorders>
-              <w:top w:val="nil"/>
-              <w:left w:val="nil"/>
-              <w:bottom w:val="single" w:sz="4" w:space="0" w:color="auto"/>
-              <w:right w:val="single" w:sz="4" w:space="0" w:color="auto"/>
-            </w:tcBorders>
-            <w:shd w:val="clear" w:color="auto" w:fill="auto"/>
-            <w:noWrap/>
-            <w:vAlign w:val="bottom"/>
-            <w:hideMark/>
-          </w:tcPr>
-          <w:p>
-            <w:pPr>
-              <w:spacing w:line="240" w:lineRule="auto"/>
-              <w:ind w:firstLine="0"/>
-              <w:jc w:val="right"/>
-              <w:rPr>
-                <w:rFonts w:ascii="Calibri" w:eastAsia="Times New Roman" w:hAnsi="Calibri" w:cs="Times New Roman"/>
-                <w:color w:val="000000"/>
-                <w:sz w:val="22"/>
-                <w:lang w:eastAsia="ru-RU"/>
-              </w:rPr>
-            </w:pPr>
-            <w:r>
-              <w:rPr>
-                <w:rFonts w:ascii="Calibri" w:eastAsia="Times New Roman" w:hAnsi="Calibri" w:cs="Times New Roman"/>
-                <w:color w:val="000000"/>
-                <w:sz w:val="22"/>
-                <w:lang w:eastAsia="ru-RU"/>
-              </w:rPr>
-              <w:t>-1,208736509</w:t>
-            </w:r>
-          </w:p>
-        </w:tc>
-      </w:tr>
-    </w:tbl>
     <w:p>
       <w:pPr>
         <w:jc w:val="center"/>
@@ -18314,6 +16045,11 @@
         </w:rPr>
       </w:pPr>
       <w:r>
+        <w:rPr>
+          <w:noProof/>
+          <w:lang w:eastAsia="ru-RU"/>
+        </w:rPr>
+        <w:lastRenderedPageBreak/>
         <w:drawing>
           <wp:inline distT="0" distB="0" distL="0" distR="0">
             <wp:extent cx="3667125" cy="3295650"/>
@@ -19747,7 +17483,6 @@
           <w:snapToGrid w:val="0"/>
           <w:color w:val="000000"/>
         </w:rPr>
-        <w:lastRenderedPageBreak/>
         <w:t>На рисунке 19 представлены расчёты по выбранному распределению.</w:t>
       </w:r>
     </w:p>
@@ -19762,6 +17497,10 @@
         </w:rPr>
       </w:pPr>
       <w:r>
+        <w:rPr>
+          <w:noProof/>
+          <w:lang w:eastAsia="ru-RU"/>
+        </w:rPr>
         <w:drawing>
           <wp:inline distT="0" distB="0" distL="0" distR="0">
             <wp:extent cx="4362450" cy="1914525"/>
@@ -19859,7 +17598,7 @@
           <w:color w:val="000000"/>
           <w:lang w:val="be-BY"/>
         </w:rPr>
-        <w:t>экспоненциального</w:t>
+        <w:t>нормального</w:t>
       </w:r>
       <w:r>
         <w:rPr>
@@ -19885,6 +17624,7 @@
         <w:jc w:val="both"/>
       </w:pPr>
       <w:r>
+        <w:lastRenderedPageBreak/>
         <w:t xml:space="preserve">Исходя из полученных значений, был построен график функции распределения для рассматриваемого </w:t>
       </w:r>
       <w:r>
@@ -19924,7 +17664,7 @@
             <wp:docPr id="83" name="Диаграмма 83">
               <a:extLst xmlns:a="http://schemas.openxmlformats.org/drawingml/2006/main">
                 <a:ext uri="{FF2B5EF4-FFF2-40B4-BE49-F238E27FC236}">
-                  <a16:creationId xmlns:xdr="http://schemas.openxmlformats.org/drawingml/2006/spreadsheetDrawing" xmlns:a16="http://schemas.microsoft.com/office/drawing/2014/main" xmlns="" xmlns:lc="http://schemas.openxmlformats.org/drawingml/2006/lockedCanvas" id="{00000000-0008-0000-0100-000005000000}"/>
+                  <a16:creationId xmlns:lc="http://schemas.openxmlformats.org/drawingml/2006/lockedCanvas" xmlns="" xmlns:a16="http://schemas.microsoft.com/office/drawing/2014/main" xmlns:xdr="http://schemas.openxmlformats.org/drawingml/2006/spreadsheetDrawing" xmlns:w="http://schemas.openxmlformats.org/wordprocessingml/2006/main" xmlns:w10="urn:schemas-microsoft-com:office:word" xmlns:v="urn:schemas-microsoft-com:vml" xmlns:o="urn:schemas-microsoft-com:office:office" id="{00000000-0008-0000-0100-000005000000}"/>
                 </a:ext>
               </a:extLst>
             </wp:docPr>
@@ -20013,7 +17753,6 @@
           <w:snapToGrid w:val="0"/>
           <w:color w:val="000000"/>
         </w:rPr>
-        <w:lastRenderedPageBreak/>
         <w:t xml:space="preserve">Для подтверждения гипотезы был найден наблюдаемый критерий согласия Пирсона. Формула нахождения критерия находится в разделе «Использованные формулы». Найденное число степеней свободы и принятый уровень значимости 0.05 был найден критический критерий. </w:t>
       </w:r>
       <w:r>
@@ -20221,6 +17960,11 @@
         </w:rPr>
       </w:pPr>
       <w:r>
+        <w:rPr>
+          <w:noProof/>
+          <w:lang w:eastAsia="ru-RU"/>
+        </w:rPr>
+        <w:lastRenderedPageBreak/>
         <w:drawing>
           <wp:inline distT="0" distB="0" distL="0" distR="0">
             <wp:extent cx="2847975" cy="1914525"/>
@@ -20326,7 +18070,7 @@
           <w:color w:val="000000"/>
           <w:lang w:val="be-BY"/>
         </w:rPr>
-        <w:t>экспоненциального</w:t>
+        <w:t xml:space="preserve">нормального </w:t>
       </w:r>
       <w:r>
         <w:rPr>
@@ -20334,7 +18078,7 @@
           <w:color w:val="000000"/>
           <w:lang w:val="be-BY"/>
         </w:rPr>
-        <w:t xml:space="preserve"> распределения</w:t>
+        <w:t>распределения</w:t>
       </w:r>
     </w:p>
     <w:p>
@@ -20433,7 +18177,7 @@
           <v:shape id="_x0000_i1033" type="#_x0000_t75" style="width:166.15pt;height:36.6pt" o:ole="" fillcolor="window">
             <v:imagedata r:id="rId19" o:title=""/>
           </v:shape>
-          <o:OLEObject Type="Embed" ProgID="Equation.3" ShapeID="_x0000_i1033" DrawAspect="Content" ObjectID="_1621039202" r:id="rId51"/>
+          <o:OLEObject Type="Embed" ProgID="Equation.3" ShapeID="_x0000_i1033" DrawAspect="Content" ObjectID="_1621057922" r:id="rId51"/>
         </w:object>
       </w:r>
     </w:p>
@@ -20452,7 +18196,6 @@
           <w:szCs w:val="24"/>
           <w:lang w:eastAsia="ru-RU"/>
         </w:rPr>
-        <w:lastRenderedPageBreak/>
         <w:t xml:space="preserve">На основе этих данных рассчитываем общую </w:t>
       </w:r>
       <w:r>
@@ -20465,7 +18208,7 @@
           <v:shape id="_x0000_i1034" type="#_x0000_t75" style="width:133.15pt;height:45pt" o:ole="" fillcolor="window">
             <v:imagedata r:id="rId52" o:title=""/>
           </v:shape>
-          <o:OLEObject Type="Embed" ProgID="Equation.3" ShapeID="_x0000_i1034" DrawAspect="Content" ObjectID="_1621039203" r:id="rId53"/>
+          <o:OLEObject Type="Embed" ProgID="Equation.3" ShapeID="_x0000_i1034" DrawAspect="Content" ObjectID="_1621057923" r:id="rId53"/>
         </w:object>
       </w:r>
       <w:r>
@@ -20486,7 +18229,7 @@
           <v:shape id="_x0000_i1035" type="#_x0000_t75" style="width:118.75pt;height:49.2pt" o:ole="" fillcolor="window">
             <v:imagedata r:id="rId54" o:title=""/>
           </v:shape>
-          <o:OLEObject Type="Embed" ProgID="Equation.3" ShapeID="_x0000_i1035" DrawAspect="Content" ObjectID="_1621039204" r:id="rId55"/>
+          <o:OLEObject Type="Embed" ProgID="Equation.3" ShapeID="_x0000_i1035" DrawAspect="Content" ObjectID="_1621057924" r:id="rId55"/>
         </w:object>
       </w:r>
       <w:proofErr w:type="gramStart"/>
@@ -20517,7 +18260,7 @@
           <v:shape id="_x0000_i1036" type="#_x0000_t75" style="width:89.4pt;height:46.2pt" o:ole="" fillcolor="window">
             <v:imagedata r:id="rId56" o:title=""/>
           </v:shape>
-          <o:OLEObject Type="Embed" ProgID="Equation.3" ShapeID="_x0000_i1036" DrawAspect="Content" ObjectID="_1621039205" r:id="rId57"/>
+          <o:OLEObject Type="Embed" ProgID="Equation.3" ShapeID="_x0000_i1036" DrawAspect="Content" ObjectID="_1621057925" r:id="rId57"/>
         </w:object>
       </w:r>
       <w:r>
@@ -20539,6 +18282,10 @@
         </w:rPr>
       </w:pPr>
       <w:r>
+        <w:rPr>
+          <w:noProof/>
+          <w:lang w:eastAsia="ru-RU"/>
+        </w:rPr>
         <w:drawing>
           <wp:inline distT="0" distB="0" distL="0" distR="0">
             <wp:extent cx="4362450" cy="2105025"/>
@@ -20648,15 +18395,17 @@
           <w:szCs w:val="24"/>
           <w:lang w:eastAsia="ru-RU"/>
         </w:rPr>
-        <w:t>Отношение межгрупповой дисперсии к общей составило 9</w:t>
-      </w:r>
+        <w:lastRenderedPageBreak/>
+        <w:t xml:space="preserve">Отношение межгрупповой дисперсии к общей составило </w:t>
+      </w:r>
+      <w:proofErr w:type="gramStart"/>
       <w:r>
         <w:rPr>
           <w:rFonts w:eastAsia="Times New Roman"/>
           <w:szCs w:val="24"/>
           <w:lang w:eastAsia="ru-RU"/>
         </w:rPr>
-        <w:t>8</w:t>
+        <w:t>9</w:t>
       </w:r>
       <w:r>
         <w:rPr>
@@ -20664,15 +18413,34 @@
           <w:szCs w:val="24"/>
           <w:lang w:eastAsia="ru-RU"/>
         </w:rPr>
-        <w:t>%</w:t>
-      </w:r>
+        <w:t>8</w:t>
+      </w:r>
+      <w:proofErr w:type="gramEnd"/>
       <w:r>
         <w:rPr>
           <w:rFonts w:eastAsia="Times New Roman"/>
           <w:szCs w:val="24"/>
           <w:lang w:eastAsia="ru-RU"/>
         </w:rPr>
-        <w:t>, а также сумма межгрупповой и средней внутригрупповой дисперсии приблизительно равна общей дисперсии, следовательно, разбиение на группы проведено успешно.</w:t>
+        <w:t>%</w:t>
+      </w:r>
+      <w:r>
+        <w:rPr>
+          <w:rFonts w:eastAsia="Times New Roman"/>
+          <w:szCs w:val="24"/>
+          <w:lang w:eastAsia="ru-RU"/>
+        </w:rPr>
+        <w:t xml:space="preserve"> </w:t>
+      </w:r>
+      <w:bookmarkStart w:id="5" w:name="_GoBack"/>
+      <w:bookmarkEnd w:id="5"/>
+      <w:r>
+        <w:rPr>
+          <w:rFonts w:eastAsia="Times New Roman"/>
+          <w:szCs w:val="24"/>
+          <w:lang w:eastAsia="ru-RU"/>
+        </w:rPr>
+        <w:t>следовательно, разбиение на группы проведено успешно.</w:t>
       </w:r>
     </w:p>
     <w:p>
@@ -20690,7 +18458,7 @@
           <w:sz w:val="32"/>
         </w:rPr>
       </w:pPr>
-      <w:bookmarkStart w:id="5" w:name="_Toc9858896"/>
+      <w:bookmarkStart w:id="6" w:name="_Toc9858896"/>
       <w:r>
         <w:rPr>
           <w:rFonts w:ascii="Times New Roman" w:hAnsi="Times New Roman" w:cs="Times New Roman"/>
@@ -20701,7 +18469,7 @@
         <w:lastRenderedPageBreak/>
         <w:t>Вывод</w:t>
       </w:r>
-      <w:bookmarkEnd w:id="5"/>
+      <w:bookmarkEnd w:id="6"/>
     </w:p>
     <w:p>
       <w:pPr>
@@ -20746,8 +18514,6 @@
         </w:rPr>
         <w:t>Минске</w:t>
       </w:r>
-      <w:bookmarkStart w:id="6" w:name="_GoBack"/>
-      <w:bookmarkEnd w:id="6"/>
       <w:r>
         <w:rPr>
           <w:szCs w:val="28"/>
@@ -21574,6 +19340,7 @@
   <w:style w:type="character" w:default="1" w:styleId="a0">
     <w:name w:val="Default Paragraph Font"/>
     <w:uiPriority w:val="1"/>
+    <w:semiHidden/>
     <w:unhideWhenUsed/>
   </w:style>
   <w:style w:type="table" w:default="1" w:styleId="a1">
@@ -22078,6 +19845,7 @@
   <w:style w:type="character" w:default="1" w:styleId="a0">
     <w:name w:val="Default Paragraph Font"/>
     <w:uiPriority w:val="1"/>
+    <w:semiHidden/>
     <w:unhideWhenUsed/>
   </w:style>
   <w:style w:type="table" w:default="1" w:styleId="a1">
@@ -22529,11 +20297,11 @@
         </c:dLbls>
         <c:marker val="1"/>
         <c:smooth val="0"/>
-        <c:axId val="90842624"/>
-        <c:axId val="90844544"/>
+        <c:axId val="202137984"/>
+        <c:axId val="202139904"/>
       </c:lineChart>
       <c:catAx>
-        <c:axId val="90842624"/>
+        <c:axId val="202137984"/>
         <c:scaling>
           <c:orientation val="minMax"/>
         </c:scaling>
@@ -22576,7 +20344,7 @@
             <a:endParaRPr lang="ru-RU"/>
           </a:p>
         </c:txPr>
-        <c:crossAx val="90844544"/>
+        <c:crossAx val="202139904"/>
         <c:crosses val="autoZero"/>
         <c:auto val="1"/>
         <c:lblAlgn val="ctr"/>
@@ -22584,7 +20352,7 @@
         <c:noMultiLvlLbl val="0"/>
       </c:catAx>
       <c:valAx>
-        <c:axId val="90844544"/>
+        <c:axId val="202139904"/>
         <c:scaling>
           <c:orientation val="minMax"/>
         </c:scaling>
@@ -22635,7 +20403,7 @@
             <a:endParaRPr lang="ru-RU"/>
           </a:p>
         </c:txPr>
-        <c:crossAx val="90842624"/>
+        <c:crossAx val="202137984"/>
         <c:crosses val="autoZero"/>
         <c:crossBetween val="between"/>
       </c:valAx>
@@ -22857,11 +20625,11 @@
         </c:dLbls>
         <c:marker val="1"/>
         <c:smooth val="0"/>
-        <c:axId val="103598720"/>
-        <c:axId val="139238400"/>
+        <c:axId val="202222592"/>
+        <c:axId val="202728576"/>
       </c:lineChart>
       <c:catAx>
-        <c:axId val="103598720"/>
+        <c:axId val="202222592"/>
         <c:scaling>
           <c:orientation val="minMax"/>
         </c:scaling>
@@ -22904,7 +20672,7 @@
             <a:endParaRPr lang="ru-RU"/>
           </a:p>
         </c:txPr>
-        <c:crossAx val="139238400"/>
+        <c:crossAx val="202728576"/>
         <c:crosses val="autoZero"/>
         <c:auto val="1"/>
         <c:lblAlgn val="ctr"/>
@@ -22912,7 +20680,7 @@
         <c:noMultiLvlLbl val="0"/>
       </c:catAx>
       <c:valAx>
-        <c:axId val="139238400"/>
+        <c:axId val="202728576"/>
         <c:scaling>
           <c:orientation val="minMax"/>
         </c:scaling>
@@ -22963,7 +20731,7 @@
             <a:endParaRPr lang="ru-RU"/>
           </a:p>
         </c:txPr>
-        <c:crossAx val="103598720"/>
+        <c:crossAx val="202222592"/>
         <c:crosses val="autoZero"/>
         <c:crossBetween val="between"/>
       </c:valAx>
@@ -23615,11 +21383,11 @@
           <c:showPercent val="0"/>
           <c:showBubbleSize val="0"/>
         </c:dLbls>
-        <c:axId val="172069632"/>
-        <c:axId val="172072320"/>
+        <c:axId val="203391744"/>
+        <c:axId val="203393664"/>
       </c:scatterChart>
       <c:valAx>
-        <c:axId val="172069632"/>
+        <c:axId val="203391744"/>
         <c:scaling>
           <c:orientation val="minMax"/>
           <c:max val="9"/>
@@ -23677,13 +21445,13 @@
             <a:endParaRPr lang="ru-RU"/>
           </a:p>
         </c:txPr>
-        <c:crossAx val="172072320"/>
+        <c:crossAx val="203393664"/>
         <c:crosses val="autoZero"/>
         <c:crossBetween val="midCat"/>
         <c:majorUnit val="1"/>
       </c:valAx>
       <c:valAx>
-        <c:axId val="172072320"/>
+        <c:axId val="203393664"/>
         <c:scaling>
           <c:orientation val="minMax"/>
           <c:max val="1.1000000000000001"/>
@@ -23742,7 +21510,7 @@
             <a:endParaRPr lang="ru-RU"/>
           </a:p>
         </c:txPr>
-        <c:crossAx val="172069632"/>
+        <c:crossAx val="203391744"/>
         <c:crosses val="autoZero"/>
         <c:crossBetween val="midCat"/>
         <c:majorUnit val="0.1"/>
@@ -24408,11 +22176,11 @@
           <c:showPercent val="0"/>
           <c:showBubbleSize val="0"/>
         </c:dLbls>
-        <c:axId val="180939392"/>
-        <c:axId val="181011584"/>
+        <c:axId val="206612352"/>
+        <c:axId val="206696448"/>
       </c:scatterChart>
       <c:valAx>
-        <c:axId val="180939392"/>
+        <c:axId val="206612352"/>
         <c:scaling>
           <c:orientation val="minMax"/>
           <c:max val="9"/>
@@ -24470,13 +22238,13 @@
             <a:endParaRPr lang="ru-RU"/>
           </a:p>
         </c:txPr>
-        <c:crossAx val="181011584"/>
+        <c:crossAx val="206696448"/>
         <c:crosses val="autoZero"/>
         <c:crossBetween val="midCat"/>
         <c:majorUnit val="1"/>
       </c:valAx>
       <c:valAx>
-        <c:axId val="181011584"/>
+        <c:axId val="206696448"/>
         <c:scaling>
           <c:orientation val="minMax"/>
           <c:max val="1.1000000000000001"/>
@@ -24535,7 +22303,7 @@
             <a:endParaRPr lang="ru-RU"/>
           </a:p>
         </c:txPr>
-        <c:crossAx val="180939392"/>
+        <c:crossAx val="206612352"/>
         <c:crosses val="autoZero"/>
         <c:crossBetween val="midCat"/>
         <c:majorUnit val="0.1"/>
@@ -24732,11 +22500,11 @@
         </c:dLbls>
         <c:gapWidth val="219"/>
         <c:overlap val="-27"/>
-        <c:axId val="181428224"/>
-        <c:axId val="181481856"/>
+        <c:axId val="207315328"/>
+        <c:axId val="207316864"/>
       </c:barChart>
       <c:catAx>
-        <c:axId val="181428224"/>
+        <c:axId val="207315328"/>
         <c:scaling>
           <c:orientation val="minMax"/>
         </c:scaling>
@@ -24779,7 +22547,7 @@
             <a:endParaRPr lang="ru-RU"/>
           </a:p>
         </c:txPr>
-        <c:crossAx val="181481856"/>
+        <c:crossAx val="207316864"/>
         <c:crosses val="autoZero"/>
         <c:auto val="1"/>
         <c:lblAlgn val="ctr"/>
@@ -24787,7 +22555,7 @@
         <c:noMultiLvlLbl val="0"/>
       </c:catAx>
       <c:valAx>
-        <c:axId val="181481856"/>
+        <c:axId val="207316864"/>
         <c:scaling>
           <c:orientation val="minMax"/>
         </c:scaling>
@@ -24838,7 +22606,7 @@
             <a:endParaRPr lang="ru-RU"/>
           </a:p>
         </c:txPr>
-        <c:crossAx val="181428224"/>
+        <c:crossAx val="207315328"/>
         <c:crosses val="autoZero"/>
         <c:crossBetween val="between"/>
       </c:valAx>
@@ -25059,11 +22827,11 @@
         </c:dLbls>
         <c:marker val="1"/>
         <c:smooth val="0"/>
-        <c:axId val="183832960"/>
-        <c:axId val="186140544"/>
+        <c:axId val="207338496"/>
+        <c:axId val="207352960"/>
       </c:lineChart>
       <c:catAx>
-        <c:axId val="183832960"/>
+        <c:axId val="207338496"/>
         <c:scaling>
           <c:orientation val="minMax"/>
         </c:scaling>
@@ -25141,7 +22909,7 @@
             <a:endParaRPr lang="ru-RU"/>
           </a:p>
         </c:txPr>
-        <c:crossAx val="186140544"/>
+        <c:crossAx val="207352960"/>
         <c:crosses val="autoZero"/>
         <c:auto val="1"/>
         <c:lblAlgn val="ctr"/>
@@ -25149,7 +22917,7 @@
         <c:noMultiLvlLbl val="0"/>
       </c:catAx>
       <c:valAx>
-        <c:axId val="186140544"/>
+        <c:axId val="207352960"/>
         <c:scaling>
           <c:orientation val="minMax"/>
           <c:max val="1"/>
@@ -25237,7 +23005,7 @@
             <a:endParaRPr lang="ru-RU"/>
           </a:p>
         </c:txPr>
-        <c:crossAx val="183832960"/>
+        <c:crossAx val="207338496"/>
         <c:crosses val="autoZero"/>
         <c:crossBetween val="between"/>
       </c:valAx>
@@ -25462,11 +23230,11 @@
         </c:dLbls>
         <c:marker val="1"/>
         <c:smooth val="0"/>
-        <c:axId val="214550400"/>
-        <c:axId val="214972672"/>
+        <c:axId val="207514240"/>
+        <c:axId val="207572992"/>
       </c:lineChart>
       <c:catAx>
-        <c:axId val="214550400"/>
+        <c:axId val="207514240"/>
         <c:scaling>
           <c:orientation val="minMax"/>
         </c:scaling>
@@ -25544,7 +23312,7 @@
             <a:endParaRPr lang="ru-RU"/>
           </a:p>
         </c:txPr>
-        <c:crossAx val="214972672"/>
+        <c:crossAx val="207572992"/>
         <c:crosses val="autoZero"/>
         <c:auto val="1"/>
         <c:lblAlgn val="ctr"/>
@@ -25552,7 +23320,7 @@
         <c:noMultiLvlLbl val="0"/>
       </c:catAx>
       <c:valAx>
-        <c:axId val="214972672"/>
+        <c:axId val="207572992"/>
         <c:scaling>
           <c:orientation val="minMax"/>
           <c:max val="1"/>
@@ -25640,7 +23408,7 @@
             <a:endParaRPr lang="ru-RU"/>
           </a:p>
         </c:txPr>
-        <c:crossAx val="214550400"/>
+        <c:crossAx val="207514240"/>
         <c:crosses val="autoZero"/>
         <c:crossBetween val="between"/>
       </c:valAx>
@@ -27386,7 +25154,7 @@
   <a:extraClrSchemeLst/>
   <a:extLst>
     <a:ext uri="{05A4C25C-085E-4340-85A3-A5531E510DB2}">
-      <thm15:themeFamily xmlns="" xmlns:thm15="http://schemas.microsoft.com/office/thememl/2012/main" name="Office Theme" id="{62F939B6-93AF-4DB8-9C6B-D6C7DFDC589F}" vid="{4A3C46E8-61CC-4603-A589-7422A47A8E4A}"/>
+      <thm15:themeFamily xmlns:thm15="http://schemas.microsoft.com/office/thememl/2012/main" xmlns="" name="Office Theme" id="{62F939B6-93AF-4DB8-9C6B-D6C7DFDC589F}" vid="{4A3C46E8-61CC-4603-A589-7422A47A8E4A}"/>
     </a:ext>
   </a:extLst>
 </a:theme>
@@ -27397,7 +25165,7 @@
 </file>
 
 <file path=customXml/itemProps1.xml><?xml version="1.0" encoding="utf-8"?>
-<ds:datastoreItem xmlns:ds="http://schemas.openxmlformats.org/officeDocument/2006/customXml" ds:itemID="{387B45AC-E2A1-4A44-8309-08D552C2125E}">
+<ds:datastoreItem xmlns:ds="http://schemas.openxmlformats.org/officeDocument/2006/customXml" ds:itemID="{43DB55C7-F3C8-4DA9-A92E-55D42265DDC6}">
   <ds:schemaRefs>
     <ds:schemaRef ds:uri="http://schemas.openxmlformats.org/officeDocument/2006/bibliography"/>
   </ds:schemaRefs>
